--- a/T3/T3_Informe_PedroPabloZavalaTejos.docx
+++ b/T3/T3_Informe_PedroPabloZavalaTejos.docx
@@ -71,7 +71,7 @@
           <w:sz w:val="28"/>
           <w:szCs w:val="28"/>
         </w:rPr>
-        <w:t>expresiones</w:t>
+        <w:t>E</w:t>
       </w:r>
       <w:r>
         <w:rPr>
@@ -81,7 +81,7 @@
           <w:sz w:val="28"/>
           <w:szCs w:val="28"/>
         </w:rPr>
-        <w:t xml:space="preserve"> </w:t>
+        <w:t>xpresiones</w:t>
       </w:r>
       <w:r>
         <w:rPr>
@@ -91,7 +91,27 @@
           <w:sz w:val="28"/>
           <w:szCs w:val="28"/>
         </w:rPr>
-        <w:t>faciales</w:t>
+        <w:t xml:space="preserve"> </w:t>
+      </w:r>
+      <w:r>
+        <w:rPr>
+          <w:rFonts w:ascii="Times New Roman" w:hAnsi="Times New Roman" w:cs="Times New Roman"/>
+          <w:b/>
+          <w:bCs/>
+          <w:sz w:val="28"/>
+          <w:szCs w:val="28"/>
+        </w:rPr>
+        <w:t>F</w:t>
+      </w:r>
+      <w:r>
+        <w:rPr>
+          <w:rFonts w:ascii="Times New Roman" w:hAnsi="Times New Roman" w:cs="Times New Roman"/>
+          <w:b/>
+          <w:bCs/>
+          <w:sz w:val="28"/>
+          <w:szCs w:val="28"/>
+        </w:rPr>
+        <w:t>aciales</w:t>
       </w:r>
     </w:p>
     <w:p>
@@ -242,6 +262,16 @@
           <w:sz w:val="20"/>
           <w:szCs w:val="20"/>
         </w:rPr>
+        <w:t xml:space="preserve">son </w:t>
+      </w:r>
+      <w:r>
+        <w:rPr>
+          <w:rFonts w:ascii="Times New Roman" w:hAnsi="Times New Roman" w:cs="Times New Roman"/>
+          <w:b/>
+          <w:bCs/>
+          <w:sz w:val="20"/>
+          <w:szCs w:val="20"/>
+        </w:rPr>
         <w:t xml:space="preserve">aquellos con el </w:t>
       </w:r>
       <w:proofErr w:type="spellStart"/>
@@ -288,27 +318,17 @@
           <w:sz w:val="20"/>
           <w:szCs w:val="20"/>
         </w:rPr>
-        <w:t>. Los modelos simples a veces pueden ser mucho mejores</w:t>
-      </w:r>
-      <w:r>
-        <w:rPr>
-          <w:rFonts w:ascii="Times New Roman" w:hAnsi="Times New Roman" w:cs="Times New Roman"/>
-          <w:b/>
-          <w:bCs/>
-          <w:sz w:val="20"/>
-          <w:szCs w:val="20"/>
-        </w:rPr>
-        <w:t>.</w:t>
-      </w:r>
-      <w:r>
-        <w:rPr>
-          <w:rFonts w:ascii="Times New Roman" w:hAnsi="Times New Roman" w:cs="Times New Roman"/>
-          <w:b/>
-          <w:bCs/>
-          <w:sz w:val="20"/>
-          <w:szCs w:val="20"/>
-        </w:rPr>
-        <w:t xml:space="preserve"> </w:t>
+        <w:t xml:space="preserve">. </w:t>
+      </w:r>
+      <w:r>
+        <w:rPr>
+          <w:rFonts w:ascii="Times New Roman" w:hAnsi="Times New Roman" w:cs="Times New Roman"/>
+          <w:b/>
+          <w:bCs/>
+          <w:sz w:val="20"/>
+          <w:szCs w:val="20"/>
+        </w:rPr>
+        <w:t>A veces, los modelos simples pueden ofrecer resultados mucho mejores.</w:t>
       </w:r>
     </w:p>
     <w:p>
@@ -387,16 +407,16 @@
           <w:szCs w:val="20"/>
         </w:rPr>
         <w:drawing>
-          <wp:anchor distT="0" distB="0" distL="114300" distR="114300" simplePos="0" relativeHeight="251683840" behindDoc="0" locked="0" layoutInCell="1" allowOverlap="1" wp14:anchorId="4C4132BD" wp14:editId="634CFAE0">
+          <wp:anchor distT="0" distB="0" distL="114300" distR="114300" simplePos="0" relativeHeight="251683840" behindDoc="0" locked="0" layoutInCell="1" allowOverlap="1" wp14:anchorId="4C4132BD" wp14:editId="755679A4">
             <wp:simplePos x="0" y="0"/>
             <wp:positionH relativeFrom="column">
-              <wp:posOffset>91359</wp:posOffset>
+              <wp:posOffset>-48895</wp:posOffset>
             </wp:positionH>
             <wp:positionV relativeFrom="paragraph">
-              <wp:posOffset>153670</wp:posOffset>
+              <wp:posOffset>215265</wp:posOffset>
             </wp:positionV>
-            <wp:extent cx="2653200" cy="2412000"/>
-            <wp:effectExtent l="0" t="0" r="1270" b="1270"/>
+            <wp:extent cx="3024505" cy="2750185"/>
+            <wp:effectExtent l="0" t="0" r="0" b="5715"/>
             <wp:wrapTopAndBottom/>
             <wp:docPr id="1309355223" name="Imagen 1"/>
             <wp:cNvGraphicFramePr>
@@ -424,7 +444,7 @@
                   <pic:spPr>
                     <a:xfrm>
                       <a:off x="0" y="0"/>
-                      <a:ext cx="2653200" cy="2412000"/>
+                      <a:ext cx="3024505" cy="2750185"/>
                     </a:xfrm>
                     <a:prstGeom prst="rect">
                       <a:avLst/>
@@ -461,13 +481,13 @@
         <mc:AlternateContent>
           <mc:Choice Requires="wps">
             <w:drawing>
-              <wp:anchor distT="0" distB="0" distL="114300" distR="114300" simplePos="0" relativeHeight="251666432" behindDoc="1" locked="0" layoutInCell="1" allowOverlap="1" wp14:anchorId="225E7258" wp14:editId="53107BA0">
+              <wp:anchor distT="0" distB="0" distL="114300" distR="114300" simplePos="0" relativeHeight="251666432" behindDoc="1" locked="0" layoutInCell="1" allowOverlap="1" wp14:anchorId="225E7258" wp14:editId="1467465E">
                 <wp:simplePos x="0" y="0"/>
                 <wp:positionH relativeFrom="column">
-                  <wp:posOffset>761365</wp:posOffset>
+                  <wp:posOffset>823595</wp:posOffset>
                 </wp:positionH>
                 <wp:positionV relativeFrom="paragraph">
-                  <wp:posOffset>2512154</wp:posOffset>
+                  <wp:posOffset>2836919</wp:posOffset>
                 </wp:positionV>
                 <wp:extent cx="1482090" cy="144780"/>
                 <wp:effectExtent l="0" t="0" r="3810" b="0"/>
@@ -632,7 +652,7 @@
                 <v:stroke joinstyle="miter"/>
                 <v:path gradientshapeok="t" o:connecttype="rect"/>
               </v:shapetype>
-              <v:shape id="Cuadro de texto 1" o:spid="_x0000_s1026" type="#_x0000_t202" style="position:absolute;left:0;text-align:left;margin-left:59.95pt;margin-top:197.8pt;width:116.7pt;height:11.4pt;z-index:-251650048;visibility:visible;mso-wrap-style:square;mso-height-percent:0;mso-wrap-distance-left:9pt;mso-wrap-distance-top:0;mso-wrap-distance-right:9pt;mso-wrap-distance-bottom:0;mso-position-horizontal:absolute;mso-position-horizontal-relative:text;mso-position-vertical:absolute;mso-position-vertical-relative:text;mso-height-percent:0;mso-height-relative:margin;v-text-anchor:top" o:gfxdata="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" stroked="f">
+              <v:shape id="Cuadro de texto 1" o:spid="_x0000_s1026" type="#_x0000_t202" style="position:absolute;left:0;text-align:left;margin-left:64.85pt;margin-top:223.4pt;width:116.7pt;height:11.4pt;z-index:-251650048;visibility:visible;mso-wrap-style:square;mso-height-percent:0;mso-wrap-distance-left:9pt;mso-wrap-distance-top:0;mso-wrap-distance-right:9pt;mso-wrap-distance-bottom:0;mso-position-horizontal:absolute;mso-position-horizontal-relative:text;mso-position-vertical:absolute;mso-position-vertical-relative:text;mso-height-percent:0;mso-height-relative:margin;v-text-anchor:top" o:gfxdata="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" stroked="f">
                 <v:textbox inset="0,0,0,0">
                   <w:txbxContent>
                     <w:p>
@@ -771,6 +791,14 @@
           <w:szCs w:val="20"/>
         </w:rPr>
       </w:pPr>
+      <w:r>
+        <w:rPr>
+          <w:rFonts w:ascii="Times New Roman" w:hAnsi="Times New Roman" w:cs="Times New Roman"/>
+          <w:sz w:val="20"/>
+          <w:szCs w:val="20"/>
+        </w:rPr>
+        <w:t>Primero, comenzamos preprocesando las imágenes para mejorar la calidad de los datos. En este proceso, ajustamos las dimensiones según la posición de la cara, aplicamos inversión de colores y recortamos las imágenes a un tamaño de 75x75 píxeles.</w:t>
+      </w:r>
     </w:p>
     <w:p>
       <w:pPr>
@@ -788,31 +816,23 @@
           <w:sz w:val="20"/>
           <w:szCs w:val="20"/>
         </w:rPr>
-        <w:t xml:space="preserve">Comenzamos preprocesando las imágenes para optimizar la calidad de los datos. </w:t>
-      </w:r>
-      <w:r>
-        <w:rPr>
-          <w:rFonts w:ascii="Times New Roman" w:hAnsi="Times New Roman" w:cs="Times New Roman"/>
-          <w:sz w:val="20"/>
-          <w:szCs w:val="20"/>
-        </w:rPr>
-        <w:t>Específicamente</w:t>
-      </w:r>
-      <w:r>
-        <w:rPr>
-          <w:rFonts w:ascii="Times New Roman" w:hAnsi="Times New Roman" w:cs="Times New Roman"/>
-          <w:sz w:val="20"/>
-          <w:szCs w:val="20"/>
-        </w:rPr>
-        <w:t xml:space="preserve">, </w:t>
-      </w:r>
-      <w:r>
-        <w:rPr>
-          <w:rFonts w:ascii="Times New Roman" w:hAnsi="Times New Roman" w:cs="Times New Roman"/>
-          <w:sz w:val="20"/>
-          <w:szCs w:val="20"/>
-        </w:rPr>
-        <w:t>ajustamos</w:t>
+        <w:t xml:space="preserve">A continuación, extraemos características utilizando el método HOG con 9 orientaciones, 8 píxeles por bloque y 3 celdas por bloque, </w:t>
+      </w:r>
+      <w:r>
+        <w:rPr>
+          <w:rFonts w:ascii="Times New Roman" w:hAnsi="Times New Roman" w:cs="Times New Roman"/>
+          <w:sz w:val="20"/>
+          <w:szCs w:val="20"/>
+        </w:rPr>
+        <w:t xml:space="preserve">obteniendo una cantidad </w:t>
+      </w:r>
+      <w:r>
+        <w:rPr>
+          <w:rFonts w:ascii="Times New Roman" w:hAnsi="Times New Roman" w:cs="Times New Roman"/>
+          <w:sz w:val="20"/>
+          <w:szCs w:val="20"/>
+        </w:rPr>
+        <w:t>total de 3969 características.</w:t>
       </w:r>
       <w:r>
         <w:rPr>
@@ -821,30 +841,6 @@
           <w:szCs w:val="20"/>
         </w:rPr>
         <w:t xml:space="preserve"> </w:t>
-      </w:r>
-      <w:r>
-        <w:rPr>
-          <w:rFonts w:ascii="Times New Roman" w:hAnsi="Times New Roman" w:cs="Times New Roman"/>
-          <w:sz w:val="20"/>
-          <w:szCs w:val="20"/>
-        </w:rPr>
-        <w:t xml:space="preserve">las medidas según </w:t>
-      </w:r>
-      <w:r>
-        <w:rPr>
-          <w:rFonts w:ascii="Times New Roman" w:hAnsi="Times New Roman" w:cs="Times New Roman"/>
-          <w:sz w:val="20"/>
-          <w:szCs w:val="20"/>
-        </w:rPr>
-        <w:t>la posición de la cara</w:t>
-      </w:r>
-      <w:r>
-        <w:rPr>
-          <w:rFonts w:ascii="Times New Roman" w:hAnsi="Times New Roman" w:cs="Times New Roman"/>
-          <w:sz w:val="20"/>
-          <w:szCs w:val="20"/>
-        </w:rPr>
-        <w:t xml:space="preserve">, invertimos los colores y recortamos la imagen a una de 75x75. </w:t>
       </w:r>
     </w:p>
     <w:p>
@@ -852,91 +848,6 @@
         <w:spacing w:after="0"/>
         <w:jc w:val="both"/>
         <w:rPr>
-          <w:rFonts w:ascii="Times New Roman" w:hAnsi="Times New Roman" w:cs="Times New Roman"/>
-          <w:sz w:val="20"/>
-          <w:szCs w:val="20"/>
-        </w:rPr>
-      </w:pPr>
-      <w:r>
-        <w:rPr>
-          <w:rFonts w:ascii="Times New Roman" w:hAnsi="Times New Roman" w:cs="Times New Roman"/>
-          <w:sz w:val="20"/>
-          <w:szCs w:val="20"/>
-        </w:rPr>
-        <w:t xml:space="preserve">Luego, extraemos características de intensidad utilizando </w:t>
-      </w:r>
-      <w:proofErr w:type="spellStart"/>
-      <w:r>
-        <w:rPr>
-          <w:rFonts w:ascii="Times New Roman" w:hAnsi="Times New Roman" w:cs="Times New Roman"/>
-          <w:sz w:val="20"/>
-          <w:szCs w:val="20"/>
-        </w:rPr>
-        <w:t>Hog</w:t>
-      </w:r>
-      <w:proofErr w:type="spellEnd"/>
-      <w:r>
-        <w:rPr>
-          <w:rFonts w:ascii="Times New Roman" w:hAnsi="Times New Roman" w:cs="Times New Roman"/>
-          <w:sz w:val="20"/>
-          <w:szCs w:val="20"/>
-        </w:rPr>
-        <w:t xml:space="preserve"> con </w:t>
-      </w:r>
-      <w:r>
-        <w:rPr>
-          <w:rFonts w:ascii="Times New Roman" w:hAnsi="Times New Roman" w:cs="Times New Roman"/>
-          <w:sz w:val="20"/>
-          <w:szCs w:val="20"/>
-        </w:rPr>
-        <w:t xml:space="preserve">9 </w:t>
-      </w:r>
-      <w:r>
-        <w:rPr>
-          <w:rFonts w:ascii="Times New Roman" w:hAnsi="Times New Roman" w:cs="Times New Roman"/>
-          <w:sz w:val="20"/>
-          <w:szCs w:val="20"/>
-        </w:rPr>
-        <w:t xml:space="preserve">orientaciones, </w:t>
-      </w:r>
-      <w:r>
-        <w:rPr>
-          <w:rFonts w:ascii="Times New Roman" w:hAnsi="Times New Roman" w:cs="Times New Roman"/>
-          <w:sz w:val="20"/>
-          <w:szCs w:val="20"/>
-        </w:rPr>
-        <w:t xml:space="preserve">8 pixeles por bloque y 3 celdas por bloque, obteniendo una cantidad de 3969 elementos </w:t>
-      </w:r>
-      <w:r>
-        <w:rPr>
-          <w:rFonts w:ascii="Times New Roman" w:hAnsi="Times New Roman" w:cs="Times New Roman"/>
-          <w:sz w:val="20"/>
-          <w:szCs w:val="20"/>
-        </w:rPr>
-        <w:t xml:space="preserve">en total del vector descriptor. En consecuencia, obtuvimos 3969 </w:t>
-      </w:r>
-      <w:r>
-        <w:rPr>
-          <w:rFonts w:ascii="Times New Roman" w:hAnsi="Times New Roman" w:cs="Times New Roman"/>
-          <w:sz w:val="20"/>
-          <w:szCs w:val="20"/>
-        </w:rPr>
-        <w:t>características</w:t>
-      </w:r>
-      <w:r>
-        <w:rPr>
-          <w:rFonts w:ascii="Times New Roman" w:hAnsi="Times New Roman" w:cs="Times New Roman"/>
-          <w:sz w:val="20"/>
-          <w:szCs w:val="20"/>
-        </w:rPr>
-        <w:t xml:space="preserve">. </w:t>
-      </w:r>
-    </w:p>
-    <w:p>
-      <w:pPr>
-        <w:spacing w:after="0"/>
-        <w:jc w:val="both"/>
-        <w:rPr>
           <w:rFonts w:ascii="Times New Roman" w:eastAsiaTheme="minorEastAsia" w:hAnsi="Times New Roman" w:cs="Times New Roman"/>
           <w:noProof/>
           <w:sz w:val="20"/>
@@ -949,23 +860,39 @@
           <w:sz w:val="20"/>
           <w:szCs w:val="20"/>
         </w:rPr>
-        <w:t xml:space="preserve">Después, </w:t>
-      </w:r>
-      <w:r>
-        <w:rPr>
-          <w:rFonts w:ascii="Times New Roman" w:hAnsi="Times New Roman" w:cs="Times New Roman"/>
-          <w:sz w:val="20"/>
-          <w:szCs w:val="20"/>
-        </w:rPr>
-        <w:t>considerando 9 clasificadores distintos</w:t>
-      </w:r>
-      <w:r>
-        <w:rPr>
-          <w:rFonts w:ascii="Times New Roman" w:hAnsi="Times New Roman" w:cs="Times New Roman"/>
-          <w:sz w:val="20"/>
-          <w:szCs w:val="20"/>
-        </w:rPr>
-        <w:t xml:space="preserve"> (KNN,</w:t>
+        <w:t>Posteriormente</w:t>
+      </w:r>
+      <w:r>
+        <w:rPr>
+          <w:rFonts w:ascii="Times New Roman" w:hAnsi="Times New Roman" w:cs="Times New Roman"/>
+          <w:sz w:val="20"/>
+          <w:szCs w:val="20"/>
+        </w:rPr>
+        <w:t xml:space="preserve">, evaluamos el rendimiento de </w:t>
+      </w:r>
+      <w:r>
+        <w:rPr>
+          <w:rFonts w:ascii="Times New Roman" w:hAnsi="Times New Roman" w:cs="Times New Roman"/>
+          <w:sz w:val="20"/>
+          <w:szCs w:val="20"/>
+        </w:rPr>
+        <w:t xml:space="preserve">9 clasificadores </w:t>
+      </w:r>
+      <w:r>
+        <w:rPr>
+          <w:rFonts w:ascii="Times New Roman" w:hAnsi="Times New Roman" w:cs="Times New Roman"/>
+          <w:sz w:val="20"/>
+          <w:szCs w:val="20"/>
+        </w:rPr>
+        <w:t xml:space="preserve">diferentes </w:t>
+      </w:r>
+      <w:r>
+        <w:rPr>
+          <w:rFonts w:ascii="Times New Roman" w:hAnsi="Times New Roman" w:cs="Times New Roman"/>
+          <w:sz w:val="20"/>
+          <w:szCs w:val="20"/>
+        </w:rPr>
+        <w:t>(KNN,</w:t>
       </w:r>
       <w:r>
         <w:rPr>
@@ -1151,7 +1078,25 @@
           <w:sz w:val="20"/>
           <w:szCs w:val="20"/>
         </w:rPr>
-        <w:t xml:space="preserve">, aplicamos </w:t>
+        <w:t xml:space="preserve"> </w:t>
+      </w:r>
+      <w:proofErr w:type="spellStart"/>
+      <w:r>
+        <w:rPr>
+          <w:rFonts w:ascii="Times New Roman" w:hAnsi="Times New Roman" w:cs="Times New Roman"/>
+          <w:sz w:val="20"/>
+          <w:szCs w:val="20"/>
+        </w:rPr>
+        <w:t>utilizando</w:t>
+      </w:r>
+      <w:proofErr w:type="spellEnd"/>
+      <w:r>
+        <w:rPr>
+          <w:rFonts w:ascii="Times New Roman" w:hAnsi="Times New Roman" w:cs="Times New Roman"/>
+          <w:sz w:val="20"/>
+          <w:szCs w:val="20"/>
+        </w:rPr>
+        <w:t xml:space="preserve"> </w:t>
       </w:r>
       <w:r>
         <w:rPr>
@@ -1192,7 +1137,17 @@
           <w:sz w:val="20"/>
           <w:szCs w:val="20"/>
         </w:rPr>
-        <w:t>Person</w:t>
+        <w:t>Perso</w:t>
+      </w:r>
+      <w:r>
+        <w:rPr>
+          <w:rFonts w:ascii="Times New Roman" w:hAnsi="Times New Roman" w:cs="Times New Roman"/>
+          <w:i/>
+          <w:iCs/>
+          <w:sz w:val="20"/>
+          <w:szCs w:val="20"/>
+        </w:rPr>
+        <w:t>n</w:t>
       </w:r>
       <w:proofErr w:type="spellEnd"/>
       <w:r>
@@ -1201,31 +1156,67 @@
           <w:sz w:val="20"/>
           <w:szCs w:val="20"/>
         </w:rPr>
-        <w:t xml:space="preserve"> para evaluar cada </w:t>
-      </w:r>
-      <w:r>
-        <w:rPr>
-          <w:rFonts w:ascii="Times New Roman" w:hAnsi="Times New Roman" w:cs="Times New Roman"/>
-          <w:sz w:val="20"/>
-          <w:szCs w:val="20"/>
-        </w:rPr>
-        <w:t>uno</w:t>
-      </w:r>
-      <w:r>
-        <w:rPr>
-          <w:rFonts w:ascii="Times New Roman" w:hAnsi="Times New Roman" w:cs="Times New Roman"/>
-          <w:sz w:val="20"/>
-          <w:szCs w:val="20"/>
-        </w:rPr>
-        <w:t xml:space="preserve">. Dentro del método, </w:t>
-      </w:r>
-      <w:r>
-        <w:rPr>
-          <w:rFonts w:ascii="Times New Roman" w:hAnsi="Times New Roman" w:cs="Times New Roman"/>
-          <w:sz w:val="20"/>
-          <w:szCs w:val="20"/>
-        </w:rPr>
-        <w:t xml:space="preserve">por cada 10 mujeres, normalizamos </w:t>
+        <w:t xml:space="preserve">. </w:t>
+      </w:r>
+      <w:r>
+        <w:rPr>
+          <w:rFonts w:ascii="Times New Roman" w:hAnsi="Times New Roman" w:cs="Times New Roman"/>
+          <w:sz w:val="20"/>
+          <w:szCs w:val="20"/>
+        </w:rPr>
+        <w:t>En cada iteración de este método, que se realiza para cada una de las 10 mujeres en el conjunto de datos</w:t>
+      </w:r>
+      <w:r>
+        <w:rPr>
+          <w:rFonts w:ascii="Times New Roman" w:hAnsi="Times New Roman" w:cs="Times New Roman"/>
+          <w:sz w:val="20"/>
+          <w:szCs w:val="20"/>
+        </w:rPr>
+        <w:t xml:space="preserve">, </w:t>
+      </w:r>
+      <w:r>
+        <w:rPr>
+          <w:rFonts w:ascii="Times New Roman" w:hAnsi="Times New Roman" w:cs="Times New Roman"/>
+          <w:sz w:val="20"/>
+          <w:szCs w:val="20"/>
+        </w:rPr>
+        <w:t xml:space="preserve">normalizamos </w:t>
+      </w:r>
+      <w:r>
+        <w:rPr>
+          <w:rFonts w:ascii="Times New Roman" w:hAnsi="Times New Roman" w:cs="Times New Roman"/>
+          <w:sz w:val="20"/>
+          <w:szCs w:val="20"/>
+        </w:rPr>
+        <w:t xml:space="preserve">y eliminamos las columnas altamente correlacionadas (utilizando </w:t>
+      </w:r>
+      <w:proofErr w:type="spellStart"/>
+      <w:r>
+        <w:rPr>
+          <w:rFonts w:ascii="Times New Roman" w:hAnsi="Times New Roman" w:cs="Times New Roman"/>
+          <w:i/>
+          <w:iCs/>
+          <w:sz w:val="20"/>
+          <w:szCs w:val="20"/>
+        </w:rPr>
+        <w:t>Clean</w:t>
+      </w:r>
+      <w:proofErr w:type="spellEnd"/>
+      <w:r>
+        <w:rPr>
+          <w:rFonts w:ascii="Times New Roman" w:hAnsi="Times New Roman" w:cs="Times New Roman"/>
+          <w:sz w:val="20"/>
+          <w:szCs w:val="20"/>
+        </w:rPr>
+        <w:t xml:space="preserve">) </w:t>
+      </w:r>
+      <w:r>
+        <w:rPr>
+          <w:rFonts w:ascii="Times New Roman" w:hAnsi="Times New Roman" w:cs="Times New Roman"/>
+          <w:sz w:val="20"/>
+          <w:szCs w:val="20"/>
+        </w:rPr>
+        <w:t xml:space="preserve">el conjunto </w:t>
       </w:r>
       <m:oMath>
         <m:sSub>
@@ -1355,261 +1346,629 @@
       </m:oMath>
       <w:r>
         <w:rPr>
-          <w:rFonts w:ascii="Times New Roman" w:hAnsi="Times New Roman" w:cs="Times New Roman"/>
-          <w:noProof/>
-        </w:rPr>
-        <mc:AlternateContent>
-          <mc:Choice Requires="wps">
-            <w:drawing>
-              <wp:anchor distT="0" distB="0" distL="114300" distR="114300" simplePos="0" relativeHeight="251682816" behindDoc="1" locked="0" layoutInCell="1" allowOverlap="1" wp14:anchorId="5323C0EC" wp14:editId="634D034C">
-                <wp:simplePos x="0" y="0"/>
-                <wp:positionH relativeFrom="column">
-                  <wp:posOffset>3878580</wp:posOffset>
-                </wp:positionH>
-                <wp:positionV relativeFrom="paragraph">
-                  <wp:posOffset>273575</wp:posOffset>
-                </wp:positionV>
-                <wp:extent cx="2011680" cy="294640"/>
-                <wp:effectExtent l="0" t="0" r="0" b="0"/>
-                <wp:wrapTight wrapText="bothSides">
-                  <wp:wrapPolygon edited="0">
-                    <wp:start x="0" y="0"/>
-                    <wp:lineTo x="0" y="20483"/>
-                    <wp:lineTo x="21409" y="20483"/>
-                    <wp:lineTo x="21409" y="0"/>
-                    <wp:lineTo x="0" y="0"/>
-                  </wp:wrapPolygon>
-                </wp:wrapTight>
-                <wp:docPr id="771962768" name="Cuadro de texto 1"/>
-                <wp:cNvGraphicFramePr/>
-                <a:graphic xmlns:a="http://schemas.openxmlformats.org/drawingml/2006/main">
-                  <a:graphicData uri="http://schemas.microsoft.com/office/word/2010/wordprocessingShape">
-                    <wps:wsp>
-                      <wps:cNvSpPr txBox="1"/>
-                      <wps:spPr>
-                        <a:xfrm>
-                          <a:off x="0" y="0"/>
-                          <a:ext cx="2011680" cy="294640"/>
-                        </a:xfrm>
-                        <a:prstGeom prst="rect">
-                          <a:avLst/>
-                        </a:prstGeom>
-                        <a:solidFill>
-                          <a:prstClr val="white"/>
-                        </a:solidFill>
-                        <a:ln>
-                          <a:noFill/>
-                        </a:ln>
-                      </wps:spPr>
-                      <wps:txbx>
-                        <w:txbxContent>
-                          <w:p>
-                            <w:pPr>
-                              <w:pStyle w:val="Descripcin"/>
-                              <w:jc w:val="center"/>
-                              <w:rPr>
-                                <w:rFonts w:ascii="Times New Roman" w:hAnsi="Times New Roman" w:cs="Times New Roman"/>
-                                <w:i w:val="0"/>
-                                <w:iCs w:val="0"/>
-                                <w:noProof/>
-                                <w:color w:val="000000" w:themeColor="text1"/>
-                                <w:sz w:val="20"/>
-                                <w:szCs w:val="20"/>
-                              </w:rPr>
-                            </w:pPr>
-                            <w:r>
-                              <w:rPr>
-                                <w:rFonts w:ascii="Times New Roman" w:hAnsi="Times New Roman" w:cs="Times New Roman"/>
-                                <w:i w:val="0"/>
-                                <w:iCs w:val="0"/>
-                                <w:color w:val="000000" w:themeColor="text1"/>
-                              </w:rPr>
-                              <w:t xml:space="preserve">Figura </w:t>
-                            </w:r>
-                            <w:r>
-                              <w:rPr>
-                                <w:rFonts w:ascii="Times New Roman" w:hAnsi="Times New Roman" w:cs="Times New Roman"/>
-                                <w:i w:val="0"/>
-                                <w:iCs w:val="0"/>
-                                <w:color w:val="000000" w:themeColor="text1"/>
-                              </w:rPr>
-                              <w:t>3</w:t>
-                            </w:r>
-                            <w:r>
-                              <w:rPr>
-                                <w:rFonts w:ascii="Times New Roman" w:hAnsi="Times New Roman" w:cs="Times New Roman"/>
-                                <w:i w:val="0"/>
-                                <w:iCs w:val="0"/>
-                                <w:color w:val="000000" w:themeColor="text1"/>
-                              </w:rPr>
-                              <w:t xml:space="preserve">: </w:t>
-                            </w:r>
-                            <w:r>
-                              <w:rPr>
-                                <w:rFonts w:ascii="Times New Roman" w:hAnsi="Times New Roman" w:cs="Times New Roman"/>
-                                <w:i w:val="0"/>
-                                <w:iCs w:val="0"/>
-                                <w:color w:val="000000" w:themeColor="text1"/>
-                              </w:rPr>
-                              <w:t xml:space="preserve">Matriz de confusión de </w:t>
-                            </w:r>
-                            <w:proofErr w:type="spellStart"/>
-                            <w:r>
-                              <w:rPr>
-                                <w:rFonts w:ascii="Times New Roman" w:hAnsi="Times New Roman" w:cs="Times New Roman"/>
-                                <w:color w:val="000000" w:themeColor="text1"/>
-                              </w:rPr>
-                              <w:t>testing</w:t>
-                            </w:r>
-                            <w:proofErr w:type="spellEnd"/>
-                            <w:r>
-                              <w:rPr>
-                                <w:rFonts w:ascii="Times New Roman" w:hAnsi="Times New Roman" w:cs="Times New Roman"/>
-                                <w:i w:val="0"/>
-                                <w:iCs w:val="0"/>
-                                <w:color w:val="000000" w:themeColor="text1"/>
-                              </w:rPr>
-                              <w:t xml:space="preserve"> y training </w:t>
-                            </w:r>
-                            <w:r>
-                              <w:rPr>
-                                <w:rFonts w:ascii="Times New Roman" w:hAnsi="Times New Roman" w:cs="Times New Roman"/>
-                                <w:i w:val="0"/>
-                                <w:iCs w:val="0"/>
-                                <w:color w:val="000000" w:themeColor="text1"/>
-                              </w:rPr>
-                              <w:t>para la clasificación final</w:t>
-                            </w:r>
-                          </w:p>
-                        </w:txbxContent>
-                      </wps:txbx>
-                      <wps:bodyPr rot="0" spcFirstLastPara="0" vertOverflow="overflow" horzOverflow="overflow" vert="horz" wrap="square" lIns="0" tIns="0" rIns="0" bIns="0" numCol="1" spcCol="0" rtlCol="0" fromWordArt="0" anchor="t" anchorCtr="0" forceAA="0" compatLnSpc="1">
-                        <a:prstTxWarp prst="textNoShape">
-                          <a:avLst/>
-                        </a:prstTxWarp>
-                        <a:noAutofit/>
-                      </wps:bodyPr>
-                    </wps:wsp>
-                  </a:graphicData>
-                </a:graphic>
-                <wp14:sizeRelH relativeFrom="margin">
-                  <wp14:pctWidth>0</wp14:pctWidth>
-                </wp14:sizeRelH>
-                <wp14:sizeRelV relativeFrom="margin">
-                  <wp14:pctHeight>0</wp14:pctHeight>
-                </wp14:sizeRelV>
-              </wp:anchor>
-            </w:drawing>
-          </mc:Choice>
-          <mc:Fallback>
-            <w:pict>
-              <v:shape w14:anchorId="5323C0EC" id="_x0000_s1027" type="#_x0000_t202" style="position:absolute;left:0;text-align:left;margin-left:305.4pt;margin-top:21.55pt;width:158.4pt;height:23.2pt;z-index:-251633664;visibility:visible;mso-wrap-style:square;mso-width-percent:0;mso-height-percent:0;mso-wrap-distance-left:9pt;mso-wrap-distance-top:0;mso-wrap-distance-right:9pt;mso-wrap-distance-bottom:0;mso-position-horizontal:absolute;mso-position-horizontal-relative:text;mso-position-vertical:absolute;mso-position-vertical-relative:text;mso-width-percent:0;mso-height-percent:0;mso-width-relative:margin;mso-height-relative:margin;v-text-anchor:top" o:gfxdata="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" stroked="f">
-                <v:textbox inset="0,0,0,0">
-                  <w:txbxContent>
-                    <w:p>
-                      <w:pPr>
-                        <w:pStyle w:val="Descripcin"/>
-                        <w:jc w:val="center"/>
-                        <w:rPr>
-                          <w:rFonts w:ascii="Times New Roman" w:hAnsi="Times New Roman" w:cs="Times New Roman"/>
-                          <w:i w:val="0"/>
-                          <w:iCs w:val="0"/>
-                          <w:noProof/>
-                          <w:color w:val="000000" w:themeColor="text1"/>
-                          <w:sz w:val="20"/>
-                          <w:szCs w:val="20"/>
-                        </w:rPr>
-                      </w:pPr>
-                      <w:r>
-                        <w:rPr>
-                          <w:rFonts w:ascii="Times New Roman" w:hAnsi="Times New Roman" w:cs="Times New Roman"/>
-                          <w:i w:val="0"/>
-                          <w:iCs w:val="0"/>
-                          <w:color w:val="000000" w:themeColor="text1"/>
-                        </w:rPr>
-                        <w:t xml:space="preserve">Figura </w:t>
-                      </w:r>
-                      <w:r>
-                        <w:rPr>
-                          <w:rFonts w:ascii="Times New Roman" w:hAnsi="Times New Roman" w:cs="Times New Roman"/>
-                          <w:i w:val="0"/>
-                          <w:iCs w:val="0"/>
-                          <w:color w:val="000000" w:themeColor="text1"/>
-                        </w:rPr>
-                        <w:t>3</w:t>
-                      </w:r>
-                      <w:r>
-                        <w:rPr>
-                          <w:rFonts w:ascii="Times New Roman" w:hAnsi="Times New Roman" w:cs="Times New Roman"/>
-                          <w:i w:val="0"/>
-                          <w:iCs w:val="0"/>
-                          <w:color w:val="000000" w:themeColor="text1"/>
-                        </w:rPr>
-                        <w:t xml:space="preserve">: </w:t>
-                      </w:r>
-                      <w:r>
-                        <w:rPr>
-                          <w:rFonts w:ascii="Times New Roman" w:hAnsi="Times New Roman" w:cs="Times New Roman"/>
-                          <w:i w:val="0"/>
-                          <w:iCs w:val="0"/>
-                          <w:color w:val="000000" w:themeColor="text1"/>
-                        </w:rPr>
-                        <w:t xml:space="preserve">Matriz de confusión de </w:t>
-                      </w:r>
-                      <w:proofErr w:type="spellStart"/>
-                      <w:r>
-                        <w:rPr>
-                          <w:rFonts w:ascii="Times New Roman" w:hAnsi="Times New Roman" w:cs="Times New Roman"/>
-                          <w:color w:val="000000" w:themeColor="text1"/>
-                        </w:rPr>
-                        <w:t>testing</w:t>
-                      </w:r>
-                      <w:proofErr w:type="spellEnd"/>
-                      <w:r>
-                        <w:rPr>
-                          <w:rFonts w:ascii="Times New Roman" w:hAnsi="Times New Roman" w:cs="Times New Roman"/>
-                          <w:i w:val="0"/>
-                          <w:iCs w:val="0"/>
-                          <w:color w:val="000000" w:themeColor="text1"/>
-                        </w:rPr>
-                        <w:t xml:space="preserve"> y training </w:t>
-                      </w:r>
-                      <w:r>
-                        <w:rPr>
-                          <w:rFonts w:ascii="Times New Roman" w:hAnsi="Times New Roman" w:cs="Times New Roman"/>
-                          <w:i w:val="0"/>
-                          <w:iCs w:val="0"/>
-                          <w:color w:val="000000" w:themeColor="text1"/>
-                        </w:rPr>
-                        <w:t>para la clasificación final</w:t>
-                      </w:r>
-                    </w:p>
-                  </w:txbxContent>
-                </v:textbox>
-                <w10:wrap type="tight"/>
-              </v:shape>
-            </w:pict>
-          </mc:Fallback>
-        </mc:AlternateContent>
-      </w:r>
-      <m:oMath>
-        <m:r>
-          <w:rPr>
-            <w:rFonts w:ascii="Cambria Math" w:hAnsi="Cambria Math" w:cs="Times New Roman"/>
-            <w:sz w:val="20"/>
-            <w:szCs w:val="20"/>
-          </w:rPr>
-          <m:t xml:space="preserve"> </m:t>
-        </m:r>
-      </m:oMath>
-      <w:r>
-        <w:rPr>
           <w:rFonts w:ascii="Times New Roman" w:eastAsiaTheme="minorEastAsia" w:hAnsi="Times New Roman" w:cs="Times New Roman"/>
           <w:noProof/>
           <w:sz w:val="20"/>
           <w:szCs w:val="20"/>
         </w:rPr>
-        <w:t xml:space="preserve">según las estadisticas de </w:t>
+        <w:t xml:space="preserve">. </w:t>
+      </w:r>
+      <w:r>
+        <w:rPr>
+          <w:rFonts w:ascii="Times New Roman" w:eastAsiaTheme="minorEastAsia" w:hAnsi="Times New Roman" w:cs="Times New Roman"/>
+          <w:noProof/>
+          <w:sz w:val="20"/>
+          <w:szCs w:val="20"/>
+        </w:rPr>
+        <w:t xml:space="preserve"> </w:t>
+      </w:r>
+      <w:r>
+        <w:rPr>
+          <w:rFonts w:ascii="Times New Roman" w:eastAsiaTheme="minorEastAsia" w:hAnsi="Times New Roman" w:cs="Times New Roman"/>
+          <w:noProof/>
+          <w:sz w:val="20"/>
+          <w:szCs w:val="20"/>
+        </w:rPr>
+        <w:t>Luego</w:t>
+      </w:r>
+      <w:r>
+        <w:rPr>
+          <w:rFonts w:ascii="Times New Roman" w:eastAsiaTheme="minorEastAsia" w:hAnsi="Times New Roman" w:cs="Times New Roman"/>
+          <w:noProof/>
+          <w:sz w:val="20"/>
+          <w:szCs w:val="20"/>
+        </w:rPr>
+        <w:t xml:space="preserve">, utilizando el set de validación, maximizamos </w:t>
+      </w:r>
+      <w:r>
+        <w:rPr>
+          <w:rFonts w:ascii="Times New Roman" w:eastAsiaTheme="minorEastAsia" w:hAnsi="Times New Roman" w:cs="Times New Roman"/>
+          <w:noProof/>
+          <w:sz w:val="20"/>
+          <w:szCs w:val="20"/>
+        </w:rPr>
+        <w:t xml:space="preserve">los hiperparámetros </w:t>
+      </w:r>
+      <w:r>
+        <w:rPr>
+          <w:rFonts w:ascii="Times New Roman" w:eastAsiaTheme="minorEastAsia" w:hAnsi="Times New Roman" w:cs="Times New Roman"/>
+          <w:noProof/>
+          <w:sz w:val="20"/>
+          <w:szCs w:val="20"/>
+        </w:rPr>
+        <w:t xml:space="preserve">del clasificador </w:t>
+      </w:r>
+      <w:r>
+        <w:rPr>
+          <w:rFonts w:ascii="Times New Roman" w:eastAsiaTheme="minorEastAsia" w:hAnsi="Times New Roman" w:cs="Times New Roman"/>
+          <w:noProof/>
+          <w:sz w:val="20"/>
+          <w:szCs w:val="20"/>
+        </w:rPr>
+        <w:t xml:space="preserve">y </w:t>
+      </w:r>
+      <w:r>
+        <w:rPr>
+          <w:rFonts w:ascii="Times New Roman" w:eastAsiaTheme="minorEastAsia" w:hAnsi="Times New Roman" w:cs="Times New Roman"/>
+          <w:noProof/>
+          <w:sz w:val="20"/>
+          <w:szCs w:val="20"/>
+        </w:rPr>
+        <w:t xml:space="preserve">obtenemos </w:t>
+      </w:r>
+      <w:r>
+        <w:rPr>
+          <w:rFonts w:ascii="Times New Roman" w:eastAsiaTheme="minorEastAsia" w:hAnsi="Times New Roman" w:cs="Times New Roman"/>
+          <w:noProof/>
+          <w:sz w:val="20"/>
+          <w:szCs w:val="20"/>
+        </w:rPr>
+        <w:t xml:space="preserve">su </w:t>
+      </w:r>
+      <w:r>
+        <w:rPr>
+          <w:rFonts w:ascii="Times New Roman" w:eastAsiaTheme="minorEastAsia" w:hAnsi="Times New Roman" w:cs="Times New Roman"/>
+          <w:noProof/>
+          <w:sz w:val="20"/>
+          <w:szCs w:val="20"/>
+        </w:rPr>
+        <w:t xml:space="preserve">prediccion </w:t>
+      </w:r>
+      <w:r>
+        <w:rPr>
+          <w:rFonts w:ascii="Times New Roman" w:eastAsiaTheme="minorEastAsia" w:hAnsi="Times New Roman" w:cs="Times New Roman"/>
+          <w:noProof/>
+          <w:sz w:val="20"/>
+          <w:szCs w:val="20"/>
+        </w:rPr>
+        <w:t xml:space="preserve">sobre </w:t>
+      </w:r>
+      <m:oMath>
+        <m:sSub>
+          <m:sSubPr>
+            <m:ctrlPr>
+              <w:rPr>
+                <w:rFonts w:ascii="Cambria Math" w:hAnsi="Cambria Math" w:cs="Times New Roman"/>
+                <w:i/>
+                <w:sz w:val="20"/>
+                <w:szCs w:val="20"/>
+              </w:rPr>
+            </m:ctrlPr>
+          </m:sSubPr>
+          <m:e>
+            <m:r>
+              <w:rPr>
+                <w:rFonts w:ascii="Cambria Math" w:hAnsi="Cambria Math" w:cs="Times New Roman"/>
+                <w:sz w:val="20"/>
+                <w:szCs w:val="20"/>
+              </w:rPr>
+              <m:t>X</m:t>
+            </m:r>
+          </m:e>
+          <m:sub>
+            <m:r>
+              <w:rPr>
+                <w:rFonts w:ascii="Cambria Math" w:hAnsi="Cambria Math" w:cs="Times New Roman"/>
+                <w:sz w:val="20"/>
+                <w:szCs w:val="20"/>
+              </w:rPr>
+              <m:t>test</m:t>
+            </m:r>
+          </m:sub>
+        </m:sSub>
+      </m:oMath>
+      <w:r>
+        <w:rPr>
+          <w:rFonts w:ascii="Times New Roman" w:eastAsiaTheme="minorEastAsia" w:hAnsi="Times New Roman" w:cs="Times New Roman"/>
+          <w:noProof/>
+          <w:sz w:val="20"/>
+          <w:szCs w:val="20"/>
+        </w:rPr>
+        <w:t xml:space="preserve">. </w:t>
+      </w:r>
+      <w:r>
+        <w:rPr>
+          <w:rFonts w:ascii="Times New Roman" w:eastAsiaTheme="minorEastAsia" w:hAnsi="Times New Roman" w:cs="Times New Roman"/>
+          <w:noProof/>
+          <w:sz w:val="20"/>
+          <w:szCs w:val="20"/>
+        </w:rPr>
+        <w:t xml:space="preserve">Después de completar </w:t>
+      </w:r>
+      <w:r>
+        <w:rPr>
+          <w:rFonts w:ascii="Times New Roman" w:eastAsiaTheme="minorEastAsia" w:hAnsi="Times New Roman" w:cs="Times New Roman"/>
+          <w:noProof/>
+          <w:sz w:val="20"/>
+          <w:szCs w:val="20"/>
+        </w:rPr>
+        <w:t xml:space="preserve">las 10 iteraciones, </w:t>
+      </w:r>
+      <w:r>
+        <w:rPr>
+          <w:rFonts w:ascii="Times New Roman" w:eastAsiaTheme="minorEastAsia" w:hAnsi="Times New Roman" w:cs="Times New Roman"/>
+          <w:noProof/>
+          <w:sz w:val="20"/>
+          <w:szCs w:val="20"/>
+        </w:rPr>
+        <w:t xml:space="preserve">calculamos el promedio de </w:t>
+      </w:r>
+      <w:r>
+        <w:rPr>
+          <w:rFonts w:ascii="Times New Roman" w:eastAsiaTheme="minorEastAsia" w:hAnsi="Times New Roman" w:cs="Times New Roman"/>
+          <w:noProof/>
+          <w:sz w:val="20"/>
+          <w:szCs w:val="20"/>
+        </w:rPr>
+        <w:t xml:space="preserve">los </w:t>
+      </w:r>
+      <w:r>
+        <w:rPr>
+          <w:rFonts w:ascii="Times New Roman" w:eastAsiaTheme="minorEastAsia" w:hAnsi="Times New Roman" w:cs="Times New Roman"/>
+          <w:i/>
+          <w:iCs/>
+          <w:noProof/>
+          <w:sz w:val="20"/>
+          <w:szCs w:val="20"/>
+        </w:rPr>
+        <w:t>accuracies</w:t>
+      </w:r>
+      <w:r>
+        <w:rPr>
+          <w:rFonts w:ascii="Times New Roman" w:eastAsiaTheme="minorEastAsia" w:hAnsi="Times New Roman" w:cs="Times New Roman"/>
+          <w:noProof/>
+          <w:sz w:val="20"/>
+          <w:szCs w:val="20"/>
+        </w:rPr>
+        <w:t xml:space="preserve"> obtenidos </w:t>
+      </w:r>
+      <w:r>
+        <w:rPr>
+          <w:rFonts w:ascii="Times New Roman" w:eastAsiaTheme="minorEastAsia" w:hAnsi="Times New Roman" w:cs="Times New Roman"/>
+          <w:noProof/>
+          <w:sz w:val="20"/>
+          <w:szCs w:val="20"/>
+        </w:rPr>
+        <w:t xml:space="preserve">en la clasificación de las </w:t>
+      </w:r>
+      <w:r>
+        <w:rPr>
+          <w:rFonts w:ascii="Times New Roman" w:eastAsiaTheme="minorEastAsia" w:hAnsi="Times New Roman" w:cs="Times New Roman"/>
+          <w:noProof/>
+          <w:sz w:val="20"/>
+          <w:szCs w:val="20"/>
+        </w:rPr>
+        <w:t xml:space="preserve">10 mujeres, </w:t>
+      </w:r>
+      <w:r>
+        <w:rPr>
+          <w:rFonts w:ascii="Times New Roman" w:eastAsiaTheme="minorEastAsia" w:hAnsi="Times New Roman" w:cs="Times New Roman"/>
+          <w:noProof/>
+          <w:sz w:val="20"/>
+          <w:szCs w:val="20"/>
+        </w:rPr>
+        <w:t>lo que nos da el accuracy promedio de cada clasificado</w:t>
+      </w:r>
+      <w:r>
+        <w:rPr>
+          <w:rFonts w:ascii="Times New Roman" w:eastAsiaTheme="minorEastAsia" w:hAnsi="Times New Roman" w:cs="Times New Roman"/>
+          <w:noProof/>
+          <w:sz w:val="20"/>
+          <w:szCs w:val="20"/>
+        </w:rPr>
+        <w:t>r</w:t>
+      </w:r>
+      <w:r>
+        <w:rPr>
+          <w:rFonts w:ascii="Times New Roman" w:eastAsiaTheme="minorEastAsia" w:hAnsi="Times New Roman" w:cs="Times New Roman"/>
+          <w:noProof/>
+          <w:sz w:val="20"/>
+          <w:szCs w:val="20"/>
+        </w:rPr>
+        <w:t>.</w:t>
+      </w:r>
+      <w:r>
+        <w:rPr>
+          <w:rFonts w:ascii="Times New Roman" w:eastAsiaTheme="minorEastAsia" w:hAnsi="Times New Roman" w:cs="Times New Roman"/>
+          <w:noProof/>
+          <w:sz w:val="20"/>
+          <w:szCs w:val="20"/>
+        </w:rPr>
+        <w:t xml:space="preserve"> </w:t>
+      </w:r>
+      <w:r>
+        <w:rPr>
+          <w:rFonts w:ascii="Times New Roman" w:eastAsiaTheme="minorEastAsia" w:hAnsi="Times New Roman" w:cs="Times New Roman"/>
+          <w:noProof/>
+          <w:sz w:val="20"/>
+          <w:szCs w:val="20"/>
+        </w:rPr>
+        <w:t xml:space="preserve">Finalmente, </w:t>
+      </w:r>
+      <w:r>
+        <w:rPr>
+          <w:rFonts w:ascii="Times New Roman" w:eastAsiaTheme="minorEastAsia" w:hAnsi="Times New Roman" w:cs="Times New Roman"/>
+          <w:noProof/>
+          <w:sz w:val="20"/>
+          <w:szCs w:val="20"/>
+        </w:rPr>
+        <w:t xml:space="preserve">nos quedamos con </w:t>
+      </w:r>
+      <w:r>
+        <w:rPr>
+          <w:rFonts w:ascii="Times New Roman" w:eastAsiaTheme="minorEastAsia" w:hAnsi="Times New Roman" w:cs="Times New Roman"/>
+          <w:noProof/>
+          <w:sz w:val="20"/>
+          <w:szCs w:val="20"/>
+        </w:rPr>
+        <w:t xml:space="preserve">el clasificador que haya obtenido el </w:t>
+      </w:r>
+      <w:r>
+        <w:rPr>
+          <w:rFonts w:ascii="Times New Roman" w:eastAsiaTheme="minorEastAsia" w:hAnsi="Times New Roman" w:cs="Times New Roman"/>
+          <w:i/>
+          <w:iCs/>
+          <w:noProof/>
+          <w:sz w:val="20"/>
+          <w:szCs w:val="20"/>
+        </w:rPr>
+        <w:t>accuracy</w:t>
+      </w:r>
+      <w:r>
+        <w:rPr>
+          <w:rFonts w:ascii="Times New Roman" w:eastAsiaTheme="minorEastAsia" w:hAnsi="Times New Roman" w:cs="Times New Roman"/>
+          <w:noProof/>
+          <w:sz w:val="20"/>
+          <w:szCs w:val="20"/>
+        </w:rPr>
+        <w:t xml:space="preserve"> promedio más alt</w:t>
+      </w:r>
+      <w:r>
+        <w:rPr>
+          <w:rFonts w:ascii="Times New Roman" w:eastAsiaTheme="minorEastAsia" w:hAnsi="Times New Roman" w:cs="Times New Roman"/>
+          <w:noProof/>
+          <w:sz w:val="20"/>
+          <w:szCs w:val="20"/>
+        </w:rPr>
+        <w:t>o</w:t>
+      </w:r>
+      <w:r>
+        <w:rPr>
+          <w:rFonts w:ascii="Times New Roman" w:eastAsiaTheme="minorEastAsia" w:hAnsi="Times New Roman" w:cs="Times New Roman"/>
+          <w:noProof/>
+          <w:sz w:val="20"/>
+          <w:szCs w:val="20"/>
+        </w:rPr>
+        <w:t>.</w:t>
+      </w:r>
+      <w:r>
+        <w:rPr>
+          <w:rFonts w:ascii="Times New Roman" w:eastAsiaTheme="minorEastAsia" w:hAnsi="Times New Roman" w:cs="Times New Roman"/>
+          <w:noProof/>
+          <w:sz w:val="20"/>
+          <w:szCs w:val="20"/>
+        </w:rPr>
+        <w:t xml:space="preserve"> </w:t>
+      </w:r>
+    </w:p>
+    <w:p>
+      <w:pPr>
+        <w:spacing w:after="0"/>
+        <w:jc w:val="both"/>
+        <w:rPr>
+          <w:rFonts w:ascii="Times New Roman" w:hAnsi="Times New Roman" w:cs="Times New Roman"/>
+          <w:sz w:val="20"/>
+          <w:szCs w:val="20"/>
+        </w:rPr>
+      </w:pPr>
+    </w:p>
+    <w:p>
+      <w:pPr>
+        <w:pStyle w:val="Prrafodelista"/>
+        <w:numPr>
+          <w:ilvl w:val="0"/>
+          <w:numId w:val="1"/>
+        </w:numPr>
+        <w:spacing w:after="0"/>
+        <w:rPr>
+          <w:rFonts w:ascii="Times New Roman" w:hAnsi="Times New Roman" w:cs="Times New Roman"/>
+          <w:b/>
+          <w:bCs/>
+          <w:sz w:val="20"/>
+          <w:szCs w:val="20"/>
+        </w:rPr>
+      </w:pPr>
+      <w:r>
+        <w:rPr>
+          <w:rFonts w:ascii="Times New Roman" w:hAnsi="Times New Roman" w:cs="Times New Roman"/>
+          <w:b/>
+          <w:bCs/>
+          <w:sz w:val="20"/>
+          <w:szCs w:val="20"/>
+        </w:rPr>
+        <w:t>EXPERIMENTOS</w:t>
+      </w:r>
+      <w:r>
+        <w:rPr>
+          <w:rFonts w:ascii="Times New Roman" w:hAnsi="Times New Roman" w:cs="Times New Roman"/>
+          <w:b/>
+          <w:bCs/>
+          <w:sz w:val="20"/>
+          <w:szCs w:val="20"/>
+        </w:rPr>
+        <w:t xml:space="preserve"> </w:t>
+      </w:r>
+      <w:r>
+        <w:rPr>
+          <w:rFonts w:ascii="Times New Roman" w:hAnsi="Times New Roman" w:cs="Times New Roman"/>
+          <w:b/>
+          <w:bCs/>
+          <w:sz w:val="20"/>
+          <w:szCs w:val="20"/>
+        </w:rPr>
+        <w:t>REALIZADOS</w:t>
+      </w:r>
+    </w:p>
+    <w:p>
+      <w:pPr>
+        <w:spacing w:after="0"/>
+        <w:ind w:left="360"/>
+        <w:rPr>
+          <w:rFonts w:ascii="Times New Roman" w:hAnsi="Times New Roman" w:cs="Times New Roman"/>
+          <w:b/>
+          <w:bCs/>
+          <w:sz w:val="20"/>
+          <w:szCs w:val="20"/>
+        </w:rPr>
+      </w:pPr>
+    </w:p>
+    <w:p>
+      <w:pPr>
+        <w:spacing w:after="0"/>
+        <w:jc w:val="both"/>
+        <w:rPr>
+          <w:rFonts w:ascii="Times New Roman" w:hAnsi="Times New Roman" w:cs="Times New Roman"/>
+          <w:sz w:val="20"/>
+          <w:szCs w:val="20"/>
+        </w:rPr>
+      </w:pPr>
+      <w:r>
+        <w:rPr>
+          <w:rFonts w:ascii="Times New Roman" w:hAnsi="Times New Roman" w:cs="Times New Roman"/>
+          <w:sz w:val="20"/>
+          <w:szCs w:val="20"/>
+        </w:rPr>
+        <w:t xml:space="preserve">Al iniciar el proceso de selección del mejor clasificador, inicialmente realizamos selección y transformación de características. Sin embargo, observamos una disminución del </w:t>
+      </w:r>
+      <w:proofErr w:type="spellStart"/>
+      <w:r>
+        <w:rPr>
+          <w:rFonts w:ascii="Times New Roman" w:hAnsi="Times New Roman" w:cs="Times New Roman"/>
+          <w:i/>
+          <w:iCs/>
+          <w:sz w:val="20"/>
+          <w:szCs w:val="20"/>
+        </w:rPr>
+        <w:t>accuracy</w:t>
+      </w:r>
+      <w:proofErr w:type="spellEnd"/>
+      <w:r>
+        <w:rPr>
+          <w:rFonts w:ascii="Times New Roman" w:hAnsi="Times New Roman" w:cs="Times New Roman"/>
+          <w:sz w:val="20"/>
+          <w:szCs w:val="20"/>
+        </w:rPr>
+        <w:t xml:space="preserve"> en todos los modelos, en un rango aproximado de un 5% a 8%. Por lo tanto, decidimos </w:t>
+      </w:r>
+      <w:r>
+        <w:rPr>
+          <w:rFonts w:ascii="Times New Roman" w:hAnsi="Times New Roman" w:cs="Times New Roman"/>
+          <w:sz w:val="20"/>
+          <w:szCs w:val="20"/>
+        </w:rPr>
+        <w:t xml:space="preserve">no involucrar una </w:t>
+      </w:r>
+      <w:r>
+        <w:rPr>
+          <w:rFonts w:ascii="Times New Roman" w:hAnsi="Times New Roman" w:cs="Times New Roman"/>
+          <w:sz w:val="20"/>
+          <w:szCs w:val="20"/>
+        </w:rPr>
+        <w:t>selección y transformación de característica</w:t>
+      </w:r>
+      <w:r>
+        <w:rPr>
+          <w:rFonts w:ascii="Times New Roman" w:hAnsi="Times New Roman" w:cs="Times New Roman"/>
+          <w:sz w:val="20"/>
+          <w:szCs w:val="20"/>
+        </w:rPr>
+        <w:t>s</w:t>
+      </w:r>
+      <w:r>
+        <w:rPr>
+          <w:rFonts w:ascii="Times New Roman" w:hAnsi="Times New Roman" w:cs="Times New Roman"/>
+          <w:sz w:val="20"/>
+          <w:szCs w:val="20"/>
+        </w:rPr>
+        <w:t>.</w:t>
+      </w:r>
+    </w:p>
+    <w:p>
+      <w:pPr>
+        <w:spacing w:after="0"/>
+        <w:jc w:val="both"/>
+        <w:rPr>
+          <w:rFonts w:ascii="Times New Roman" w:hAnsi="Times New Roman" w:cs="Times New Roman"/>
+          <w:sz w:val="20"/>
+          <w:szCs w:val="20"/>
+        </w:rPr>
+      </w:pPr>
+    </w:p>
+    <w:p>
+      <w:pPr>
+        <w:spacing w:after="0"/>
+        <w:jc w:val="both"/>
+        <w:rPr>
+          <w:rFonts w:ascii="Times New Roman" w:hAnsi="Times New Roman" w:cs="Times New Roman"/>
+          <w:sz w:val="20"/>
+          <w:szCs w:val="20"/>
+        </w:rPr>
+      </w:pPr>
+      <w:r>
+        <w:rPr>
+          <w:rFonts w:ascii="Times New Roman" w:hAnsi="Times New Roman" w:cs="Times New Roman"/>
+          <w:sz w:val="20"/>
+          <w:szCs w:val="20"/>
+        </w:rPr>
+        <w:t xml:space="preserve">En consecuencia, considerando solamente datos normalizados, </w:t>
+      </w:r>
+      <w:r>
+        <w:rPr>
+          <w:rFonts w:ascii="Times New Roman" w:hAnsi="Times New Roman" w:cs="Times New Roman"/>
+          <w:sz w:val="20"/>
+          <w:szCs w:val="20"/>
+        </w:rPr>
+        <w:t>evaluamos</w:t>
+      </w:r>
+      <w:r>
+        <w:rPr>
+          <w:rFonts w:ascii="Times New Roman" w:hAnsi="Times New Roman" w:cs="Times New Roman"/>
+          <w:sz w:val="20"/>
+          <w:szCs w:val="20"/>
+        </w:rPr>
+        <w:t xml:space="preserve"> </w:t>
+      </w:r>
+      <w:r>
+        <w:rPr>
+          <w:rFonts w:ascii="Times New Roman" w:hAnsi="Times New Roman" w:cs="Times New Roman"/>
+          <w:sz w:val="20"/>
+          <w:szCs w:val="20"/>
+        </w:rPr>
+        <w:t>el rendimiento de los modelos</w:t>
+      </w:r>
+      <w:r>
+        <w:rPr>
+          <w:rFonts w:ascii="Times New Roman" w:hAnsi="Times New Roman" w:cs="Times New Roman"/>
+          <w:sz w:val="20"/>
+          <w:szCs w:val="20"/>
+        </w:rPr>
+        <w:t xml:space="preserve"> utilizando </w:t>
+      </w:r>
+      <w:proofErr w:type="spellStart"/>
+      <w:r>
+        <w:rPr>
+          <w:rFonts w:ascii="Times New Roman" w:hAnsi="Times New Roman" w:cs="Times New Roman"/>
+          <w:i/>
+          <w:iCs/>
+          <w:sz w:val="20"/>
+          <w:szCs w:val="20"/>
+        </w:rPr>
+        <w:t>Leave-One-Out</w:t>
+      </w:r>
+      <w:proofErr w:type="spellEnd"/>
+      <w:r>
+        <w:rPr>
+          <w:rFonts w:ascii="Times New Roman" w:hAnsi="Times New Roman" w:cs="Times New Roman"/>
+          <w:i/>
+          <w:iCs/>
+          <w:sz w:val="20"/>
+          <w:szCs w:val="20"/>
+        </w:rPr>
+        <w:t xml:space="preserve"> </w:t>
+      </w:r>
+      <w:proofErr w:type="spellStart"/>
+      <w:r>
+        <w:rPr>
+          <w:rFonts w:ascii="Times New Roman" w:hAnsi="Times New Roman" w:cs="Times New Roman"/>
+          <w:i/>
+          <w:iCs/>
+          <w:sz w:val="20"/>
+          <w:szCs w:val="20"/>
+        </w:rPr>
+        <w:t>Person</w:t>
+      </w:r>
+      <w:proofErr w:type="spellEnd"/>
+      <w:r>
+        <w:rPr>
+          <w:rFonts w:ascii="Times New Roman" w:hAnsi="Times New Roman" w:cs="Times New Roman"/>
+          <w:i/>
+          <w:iCs/>
+          <w:sz w:val="20"/>
+          <w:szCs w:val="20"/>
+        </w:rPr>
+        <w:t xml:space="preserve"> (LOUP)</w:t>
+      </w:r>
+      <w:r>
+        <w:rPr>
+          <w:rFonts w:ascii="Times New Roman" w:hAnsi="Times New Roman" w:cs="Times New Roman"/>
+          <w:sz w:val="20"/>
+          <w:szCs w:val="20"/>
+        </w:rPr>
+        <w:t xml:space="preserve">. </w:t>
+      </w:r>
+      <w:r>
+        <w:rPr>
+          <w:rFonts w:ascii="Times New Roman" w:hAnsi="Times New Roman" w:cs="Times New Roman"/>
+          <w:sz w:val="20"/>
+          <w:szCs w:val="20"/>
+        </w:rPr>
+        <w:t>Realizando 9 experimentos distintos</w:t>
+      </w:r>
+      <w:r>
+        <w:rPr>
+          <w:rFonts w:ascii="Times New Roman" w:hAnsi="Times New Roman" w:cs="Times New Roman"/>
+          <w:sz w:val="20"/>
+          <w:szCs w:val="20"/>
+        </w:rPr>
+        <w:t xml:space="preserve"> para evaluar</w:t>
+      </w:r>
+      <w:r>
+        <w:rPr>
+          <w:rFonts w:ascii="Times New Roman" w:hAnsi="Times New Roman" w:cs="Times New Roman"/>
+          <w:sz w:val="20"/>
+          <w:szCs w:val="20"/>
+        </w:rPr>
+        <w:t xml:space="preserve"> el desempeño de cada modelo en la clasificación de la expresión facial de cada mujer del </w:t>
+      </w:r>
+      <w:proofErr w:type="spellStart"/>
+      <w:r>
+        <w:rPr>
+          <w:rFonts w:ascii="Times New Roman" w:hAnsi="Times New Roman" w:cs="Times New Roman"/>
+          <w:i/>
+          <w:iCs/>
+          <w:sz w:val="20"/>
+          <w:szCs w:val="20"/>
+        </w:rPr>
+        <w:t>dataset</w:t>
+      </w:r>
+      <w:proofErr w:type="spellEnd"/>
+      <w:r>
+        <w:rPr>
+          <w:rFonts w:ascii="Times New Roman" w:hAnsi="Times New Roman" w:cs="Times New Roman"/>
+          <w:sz w:val="20"/>
+          <w:szCs w:val="20"/>
+        </w:rPr>
+        <w:t xml:space="preserve">, sin haberla incluido previamente en </w:t>
       </w:r>
       <m:oMath>
         <m:sSub>
@@ -1648,38 +2007,18 @@
       <w:r>
         <w:rPr>
           <w:rFonts w:ascii="Times New Roman" w:eastAsiaTheme="minorEastAsia" w:hAnsi="Times New Roman" w:cs="Times New Roman"/>
-          <w:noProof/>
-          <w:sz w:val="20"/>
-          <w:szCs w:val="20"/>
-        </w:rPr>
-        <w:t xml:space="preserve">. </w:t>
-      </w:r>
-      <w:r>
-        <w:rPr>
-          <w:rFonts w:ascii="Times New Roman" w:eastAsiaTheme="minorEastAsia" w:hAnsi="Times New Roman" w:cs="Times New Roman"/>
-          <w:noProof/>
-          <w:sz w:val="20"/>
-          <w:szCs w:val="20"/>
-        </w:rPr>
-        <w:t xml:space="preserve"> Consecutivamente, utilizando el set de validación, maximizamos </w:t>
-      </w:r>
-      <w:r>
-        <w:rPr>
-          <w:rFonts w:ascii="Times New Roman" w:eastAsiaTheme="minorEastAsia" w:hAnsi="Times New Roman" w:cs="Times New Roman"/>
-          <w:noProof/>
-          <w:sz w:val="20"/>
-          <w:szCs w:val="20"/>
-        </w:rPr>
-        <w:t xml:space="preserve">los hiperparámetros y </w:t>
-      </w:r>
-      <w:r>
-        <w:rPr>
-          <w:rFonts w:ascii="Times New Roman" w:eastAsiaTheme="minorEastAsia" w:hAnsi="Times New Roman" w:cs="Times New Roman"/>
-          <w:noProof/>
-          <w:sz w:val="20"/>
-          <w:szCs w:val="20"/>
-        </w:rPr>
-        <w:t xml:space="preserve">obtenemos la prediccion del clasificador utilizando </w:t>
+          <w:sz w:val="20"/>
+          <w:szCs w:val="20"/>
+        </w:rPr>
+        <w:t xml:space="preserve">, </w:t>
+      </w:r>
+      <w:r>
+        <w:rPr>
+          <w:rFonts w:ascii="Times New Roman" w:hAnsi="Times New Roman" w:cs="Times New Roman"/>
+          <w:sz w:val="20"/>
+          <w:szCs w:val="20"/>
+        </w:rPr>
+        <w:t xml:space="preserve">y </w:t>
       </w:r>
       <m:oMath>
         <m:sSub>
@@ -1710,59 +2049,688 @@
                 <w:sz w:val="20"/>
                 <w:szCs w:val="20"/>
               </w:rPr>
-              <m:t>test</m:t>
+              <m:t>val</m:t>
             </m:r>
           </m:sub>
         </m:sSub>
       </m:oMath>
       <w:r>
         <w:rPr>
-          <w:rFonts w:ascii="Times New Roman" w:eastAsiaTheme="minorEastAsia" w:hAnsi="Times New Roman" w:cs="Times New Roman"/>
-          <w:noProof/>
+          <w:rFonts w:ascii="Times New Roman" w:hAnsi="Times New Roman" w:cs="Times New Roman"/>
+          <w:sz w:val="20"/>
+          <w:szCs w:val="20"/>
+        </w:rPr>
+        <w:t>. De los 9 modelos</w:t>
+      </w:r>
+      <w:r>
+        <w:rPr>
+          <w:rFonts w:ascii="Times New Roman" w:hAnsi="Times New Roman" w:cs="Times New Roman"/>
+          <w:sz w:val="20"/>
+          <w:szCs w:val="20"/>
+        </w:rPr>
+        <w:t xml:space="preserve"> evaluados</w:t>
+      </w:r>
+      <w:r>
+        <w:rPr>
+          <w:rFonts w:ascii="Times New Roman" w:hAnsi="Times New Roman" w:cs="Times New Roman"/>
+          <w:sz w:val="20"/>
+          <w:szCs w:val="20"/>
+        </w:rPr>
+        <w:t>, los</w:t>
+      </w:r>
+      <w:r>
+        <w:rPr>
+          <w:rFonts w:ascii="Times New Roman" w:hAnsi="Times New Roman" w:cs="Times New Roman"/>
+          <w:sz w:val="20"/>
+          <w:szCs w:val="20"/>
+        </w:rPr>
+        <w:t xml:space="preserve"> tres</w:t>
+      </w:r>
+      <w:r>
+        <w:rPr>
+          <w:rFonts w:ascii="Times New Roman" w:hAnsi="Times New Roman" w:cs="Times New Roman"/>
+          <w:sz w:val="20"/>
+          <w:szCs w:val="20"/>
+        </w:rPr>
+        <w:t xml:space="preserve"> mejores modelos fueron </w:t>
+      </w:r>
+      <w:proofErr w:type="spellStart"/>
+      <w:r>
+        <w:rPr>
+          <w:rFonts w:ascii="Times New Roman" w:hAnsi="Times New Roman" w:cs="Times New Roman"/>
+          <w:i/>
+          <w:iCs/>
+          <w:sz w:val="20"/>
+          <w:szCs w:val="20"/>
+        </w:rPr>
+        <w:t>Logistic</w:t>
+      </w:r>
+      <w:proofErr w:type="spellEnd"/>
+      <w:r>
+        <w:rPr>
+          <w:rFonts w:ascii="Times New Roman" w:hAnsi="Times New Roman" w:cs="Times New Roman"/>
+          <w:i/>
+          <w:iCs/>
+          <w:sz w:val="20"/>
+          <w:szCs w:val="20"/>
+        </w:rPr>
+        <w:t xml:space="preserve"> </w:t>
+      </w:r>
+      <w:proofErr w:type="spellStart"/>
+      <w:r>
+        <w:rPr>
+          <w:rFonts w:ascii="Times New Roman" w:hAnsi="Times New Roman" w:cs="Times New Roman"/>
+          <w:i/>
+          <w:iCs/>
+          <w:sz w:val="20"/>
+          <w:szCs w:val="20"/>
+        </w:rPr>
+        <w:t>Regression</w:t>
+      </w:r>
+      <w:proofErr w:type="spellEnd"/>
+      <w:r>
+        <w:rPr>
+          <w:rFonts w:ascii="Times New Roman" w:hAnsi="Times New Roman" w:cs="Times New Roman"/>
+          <w:sz w:val="20"/>
+          <w:szCs w:val="20"/>
+        </w:rPr>
+        <w:t xml:space="preserve">, </w:t>
+      </w:r>
+      <w:proofErr w:type="spellStart"/>
+      <w:r>
+        <w:rPr>
+          <w:rFonts w:ascii="Times New Roman" w:hAnsi="Times New Roman" w:cs="Times New Roman"/>
+          <w:sz w:val="20"/>
+          <w:szCs w:val="20"/>
+        </w:rPr>
+        <w:t>Naive</w:t>
+      </w:r>
+      <w:proofErr w:type="spellEnd"/>
+      <w:r>
+        <w:rPr>
+          <w:rFonts w:ascii="Times New Roman" w:hAnsi="Times New Roman" w:cs="Times New Roman"/>
+          <w:sz w:val="20"/>
+          <w:szCs w:val="20"/>
+        </w:rPr>
+        <w:t xml:space="preserve"> Bayes, y </w:t>
+      </w:r>
+      <w:r>
+        <w:rPr>
+          <w:rFonts w:ascii="Times New Roman" w:hAnsi="Times New Roman" w:cs="Times New Roman"/>
+          <w:i/>
+          <w:iCs/>
+          <w:sz w:val="20"/>
+          <w:szCs w:val="20"/>
+        </w:rPr>
+        <w:t xml:space="preserve">Redes Neuronales, </w:t>
+      </w:r>
+      <w:r>
+        <w:rPr>
+          <w:rFonts w:ascii="Times New Roman" w:hAnsi="Times New Roman" w:cs="Times New Roman"/>
+          <w:sz w:val="20"/>
+          <w:szCs w:val="20"/>
+        </w:rPr>
+        <w:t xml:space="preserve">presentando un </w:t>
+      </w:r>
+      <w:proofErr w:type="spellStart"/>
+      <w:r>
+        <w:rPr>
+          <w:rFonts w:ascii="Times New Roman" w:hAnsi="Times New Roman" w:cs="Times New Roman"/>
+          <w:i/>
+          <w:iCs/>
+          <w:sz w:val="20"/>
+          <w:szCs w:val="20"/>
+        </w:rPr>
+        <w:t>accuracy</w:t>
+      </w:r>
+      <w:proofErr w:type="spellEnd"/>
+      <w:r>
+        <w:rPr>
+          <w:rFonts w:ascii="Times New Roman" w:hAnsi="Times New Roman" w:cs="Times New Roman"/>
+          <w:i/>
+          <w:iCs/>
+          <w:sz w:val="20"/>
+          <w:szCs w:val="20"/>
+        </w:rPr>
+        <w:t xml:space="preserve"> </w:t>
+      </w:r>
+      <w:r>
+        <w:rPr>
+          <w:rFonts w:ascii="Times New Roman" w:hAnsi="Times New Roman" w:cs="Times New Roman"/>
+          <w:sz w:val="20"/>
+          <w:szCs w:val="20"/>
+        </w:rPr>
+        <w:t>promedio</w:t>
+      </w:r>
+      <w:r>
+        <w:rPr>
+          <w:rFonts w:ascii="Times New Roman" w:hAnsi="Times New Roman" w:cs="Times New Roman"/>
+          <w:i/>
+          <w:iCs/>
+          <w:sz w:val="20"/>
+          <w:szCs w:val="20"/>
+        </w:rPr>
+        <w:t xml:space="preserve"> </w:t>
+      </w:r>
+      <w:r>
+        <w:rPr>
+          <w:rFonts w:ascii="Times New Roman" w:hAnsi="Times New Roman" w:cs="Times New Roman"/>
+          <w:sz w:val="20"/>
+          <w:szCs w:val="20"/>
+        </w:rPr>
+        <w:t>sobre el</w:t>
+      </w:r>
+      <w:r>
+        <w:rPr>
+          <w:rFonts w:ascii="Times New Roman" w:hAnsi="Times New Roman" w:cs="Times New Roman"/>
+          <w:i/>
+          <w:iCs/>
+          <w:sz w:val="20"/>
+          <w:szCs w:val="20"/>
+        </w:rPr>
+        <w:t xml:space="preserve"> </w:t>
+      </w:r>
+      <w:r>
+        <w:rPr>
+          <w:rFonts w:ascii="Times New Roman" w:hAnsi="Times New Roman" w:cs="Times New Roman"/>
+          <w:sz w:val="20"/>
+          <w:szCs w:val="20"/>
+        </w:rPr>
+        <w:t>conjunt</w:t>
+      </w:r>
+      <w:r>
+        <w:rPr>
+          <w:rFonts w:ascii="Times New Roman" w:hAnsi="Times New Roman" w:cs="Times New Roman"/>
+          <w:sz w:val="20"/>
+          <w:szCs w:val="20"/>
+        </w:rPr>
+        <w:t>o</w:t>
+      </w:r>
+      <w:r>
+        <w:rPr>
+          <w:rFonts w:ascii="Times New Roman" w:hAnsi="Times New Roman" w:cs="Times New Roman"/>
+          <w:sz w:val="20"/>
+          <w:szCs w:val="20"/>
+        </w:rPr>
+        <w:t xml:space="preserve"> de </w:t>
+      </w:r>
+      <w:proofErr w:type="spellStart"/>
+      <w:r>
+        <w:rPr>
+          <w:rFonts w:ascii="Times New Roman" w:hAnsi="Times New Roman" w:cs="Times New Roman"/>
+          <w:i/>
+          <w:iCs/>
+          <w:sz w:val="20"/>
+          <w:szCs w:val="20"/>
+        </w:rPr>
+        <w:t>testing</w:t>
+      </w:r>
+      <w:proofErr w:type="spellEnd"/>
+      <w:r>
+        <w:rPr>
+          <w:rFonts w:ascii="Times New Roman" w:hAnsi="Times New Roman" w:cs="Times New Roman"/>
+          <w:sz w:val="20"/>
+          <w:szCs w:val="20"/>
+        </w:rPr>
+        <w:t xml:space="preserve"> </w:t>
+      </w:r>
+      <w:r>
+        <w:rPr>
+          <w:rFonts w:ascii="Times New Roman" w:hAnsi="Times New Roman" w:cs="Times New Roman"/>
+          <w:sz w:val="20"/>
+          <w:szCs w:val="20"/>
+        </w:rPr>
+        <w:t>de un 67.</w:t>
+      </w:r>
+      <w:r>
+        <w:rPr>
+          <w:rFonts w:ascii="Times New Roman" w:hAnsi="Times New Roman" w:cs="Times New Roman"/>
+          <w:sz w:val="20"/>
+          <w:szCs w:val="20"/>
+        </w:rPr>
+        <w:t>62</w:t>
+      </w:r>
+      <w:r>
+        <w:rPr>
+          <w:rFonts w:ascii="Times New Roman" w:hAnsi="Times New Roman" w:cs="Times New Roman"/>
+          <w:sz w:val="20"/>
+          <w:szCs w:val="20"/>
+        </w:rPr>
+        <w:t xml:space="preserve">%, </w:t>
+      </w:r>
+      <w:r>
+        <w:rPr>
+          <w:rFonts w:ascii="Times New Roman" w:hAnsi="Times New Roman" w:cs="Times New Roman"/>
+          <w:sz w:val="20"/>
+          <w:szCs w:val="20"/>
+        </w:rPr>
+        <w:t>63.33%, y 6</w:t>
+      </w:r>
+      <w:r>
+        <w:rPr>
+          <w:rFonts w:ascii="Times New Roman" w:hAnsi="Times New Roman" w:cs="Times New Roman"/>
+          <w:sz w:val="20"/>
+          <w:szCs w:val="20"/>
+        </w:rPr>
+        <w:t>2</w:t>
+      </w:r>
+      <w:r>
+        <w:rPr>
+          <w:rFonts w:ascii="Times New Roman" w:hAnsi="Times New Roman" w:cs="Times New Roman"/>
+          <w:sz w:val="20"/>
+          <w:szCs w:val="20"/>
+        </w:rPr>
+        <w:t>.</w:t>
+      </w:r>
+      <w:r>
+        <w:rPr>
+          <w:rFonts w:ascii="Times New Roman" w:hAnsi="Times New Roman" w:cs="Times New Roman"/>
+          <w:sz w:val="20"/>
+          <w:szCs w:val="20"/>
+        </w:rPr>
+        <w:t>38</w:t>
+      </w:r>
+      <w:r>
+        <w:rPr>
+          <w:rFonts w:ascii="Times New Roman" w:hAnsi="Times New Roman" w:cs="Times New Roman"/>
+          <w:sz w:val="20"/>
+          <w:szCs w:val="20"/>
+        </w:rPr>
+        <w:t>%, respectivamente.</w:t>
+      </w:r>
+      <w:r>
+        <w:rPr>
+          <w:rFonts w:ascii="Times New Roman" w:hAnsi="Times New Roman" w:cs="Times New Roman"/>
+          <w:sz w:val="20"/>
+          <w:szCs w:val="20"/>
+        </w:rPr>
+        <w:t xml:space="preserve"> </w:t>
+      </w:r>
+      <w:r>
+        <w:rPr>
+          <w:rFonts w:ascii="Times New Roman" w:hAnsi="Times New Roman" w:cs="Times New Roman"/>
+          <w:sz w:val="20"/>
+          <w:szCs w:val="20"/>
+        </w:rPr>
+        <w:t xml:space="preserve">Para </w:t>
+      </w:r>
+      <w:proofErr w:type="spellStart"/>
+      <w:r>
+        <w:rPr>
+          <w:rFonts w:ascii="Times New Roman" w:hAnsi="Times New Roman" w:cs="Times New Roman"/>
+          <w:i/>
+          <w:iCs/>
+          <w:sz w:val="20"/>
+          <w:szCs w:val="20"/>
+        </w:rPr>
+        <w:t>Logistic</w:t>
+      </w:r>
+      <w:proofErr w:type="spellEnd"/>
+      <w:r>
+        <w:rPr>
+          <w:rFonts w:ascii="Times New Roman" w:hAnsi="Times New Roman" w:cs="Times New Roman"/>
+          <w:i/>
+          <w:iCs/>
+          <w:sz w:val="20"/>
+          <w:szCs w:val="20"/>
+        </w:rPr>
+        <w:t xml:space="preserve"> </w:t>
+      </w:r>
+      <w:proofErr w:type="spellStart"/>
+      <w:r>
+        <w:rPr>
+          <w:rFonts w:ascii="Times New Roman" w:hAnsi="Times New Roman" w:cs="Times New Roman"/>
+          <w:i/>
+          <w:iCs/>
+          <w:sz w:val="20"/>
+          <w:szCs w:val="20"/>
+        </w:rPr>
+        <w:t>Regression</w:t>
+      </w:r>
+      <w:proofErr w:type="spellEnd"/>
+      <w:r>
+        <w:rPr>
+          <w:rFonts w:ascii="Times New Roman" w:hAnsi="Times New Roman" w:cs="Times New Roman"/>
+          <w:sz w:val="20"/>
+          <w:szCs w:val="20"/>
+        </w:rPr>
+        <w:t xml:space="preserve">, </w:t>
+      </w:r>
+      <w:r>
+        <w:rPr>
+          <w:rFonts w:ascii="Times New Roman" w:hAnsi="Times New Roman" w:cs="Times New Roman"/>
+          <w:sz w:val="20"/>
+          <w:szCs w:val="20"/>
+        </w:rPr>
+        <w:t xml:space="preserve">optimizamos el </w:t>
+      </w:r>
+      <w:proofErr w:type="spellStart"/>
+      <w:r>
+        <w:rPr>
+          <w:rFonts w:ascii="Times New Roman" w:hAnsi="Times New Roman" w:cs="Times New Roman"/>
+          <w:sz w:val="20"/>
+          <w:szCs w:val="20"/>
+        </w:rPr>
+        <w:t>hiperparámetro</w:t>
+      </w:r>
+      <w:proofErr w:type="spellEnd"/>
+      <w:r>
+        <w:rPr>
+          <w:rFonts w:ascii="Times New Roman" w:hAnsi="Times New Roman" w:cs="Times New Roman"/>
+          <w:sz w:val="20"/>
+          <w:szCs w:val="20"/>
+        </w:rPr>
+        <w:t xml:space="preserve"> C</w:t>
+      </w:r>
+      <w:r>
+        <w:rPr>
+          <w:rFonts w:ascii="Times New Roman" w:hAnsi="Times New Roman" w:cs="Times New Roman"/>
+          <w:sz w:val="20"/>
+          <w:szCs w:val="20"/>
+        </w:rPr>
+        <w:t>, evaluándolo en valores como</w:t>
+      </w:r>
+      <w:r>
+        <w:rPr>
+          <w:rFonts w:ascii="Times New Roman" w:hAnsi="Times New Roman" w:cs="Times New Roman"/>
+          <w:sz w:val="20"/>
+          <w:szCs w:val="20"/>
+        </w:rPr>
+        <w:t xml:space="preserve"> </w:t>
+      </w:r>
+      <w:r>
+        <w:rPr>
+          <w:rFonts w:ascii="Times New Roman" w:hAnsi="Times New Roman" w:cs="Times New Roman"/>
+          <w:sz w:val="20"/>
+          <w:szCs w:val="20"/>
+        </w:rPr>
+        <w:t xml:space="preserve">0.01, 0.05, 0.1, 0.2, 0.5, </w:t>
+      </w:r>
+      <w:r>
+        <w:rPr>
+          <w:rFonts w:ascii="Times New Roman" w:hAnsi="Times New Roman" w:cs="Times New Roman"/>
+          <w:sz w:val="20"/>
+          <w:szCs w:val="20"/>
+        </w:rPr>
+        <w:t xml:space="preserve">y </w:t>
+      </w:r>
+      <w:r>
+        <w:rPr>
+          <w:rFonts w:ascii="Times New Roman" w:hAnsi="Times New Roman" w:cs="Times New Roman"/>
+          <w:sz w:val="20"/>
+          <w:szCs w:val="20"/>
+        </w:rPr>
+        <w:t>1</w:t>
+      </w:r>
+      <w:r>
+        <w:rPr>
+          <w:rFonts w:ascii="Times New Roman" w:hAnsi="Times New Roman" w:cs="Times New Roman"/>
+          <w:sz w:val="20"/>
+          <w:szCs w:val="20"/>
+        </w:rPr>
+        <w:t xml:space="preserve"> en cada iteración</w:t>
+      </w:r>
+      <w:r>
+        <w:rPr>
+          <w:rFonts w:ascii="Times New Roman" w:hAnsi="Times New Roman" w:cs="Times New Roman"/>
           <w:sz w:val="20"/>
           <w:szCs w:val="20"/>
         </w:rPr>
         <w:t xml:space="preserve">. </w:t>
       </w:r>
-    </w:p>
-    <w:p>
-      <w:pPr>
-        <w:spacing w:after="0"/>
-        <w:jc w:val="both"/>
-        <w:rPr>
-          <w:rFonts w:ascii="Times New Roman" w:hAnsi="Times New Roman" w:cs="Times New Roman"/>
-          <w:sz w:val="20"/>
-          <w:szCs w:val="20"/>
-        </w:rPr>
-      </w:pPr>
-      <w:r>
-        <w:rPr>
-          <w:rFonts w:ascii="Times New Roman" w:eastAsiaTheme="minorEastAsia" w:hAnsi="Times New Roman" w:cs="Times New Roman"/>
-          <w:noProof/>
-          <w:sz w:val="20"/>
-          <w:szCs w:val="20"/>
-        </w:rPr>
-        <w:t xml:space="preserve">Finalmente, promediamos todos los </w:t>
-      </w:r>
-      <w:r>
-        <w:rPr>
-          <w:rFonts w:ascii="Times New Roman" w:eastAsiaTheme="minorEastAsia" w:hAnsi="Times New Roman" w:cs="Times New Roman"/>
-          <w:i/>
-          <w:iCs/>
-          <w:noProof/>
+      <w:r>
+        <w:rPr>
+          <w:rFonts w:ascii="Times New Roman" w:hAnsi="Times New Roman" w:cs="Times New Roman"/>
+          <w:sz w:val="20"/>
+          <w:szCs w:val="20"/>
+        </w:rPr>
+        <w:t xml:space="preserve">Los mejores </w:t>
+      </w:r>
+      <w:r>
+        <w:rPr>
+          <w:rFonts w:ascii="Times New Roman" w:hAnsi="Times New Roman" w:cs="Times New Roman"/>
+          <w:sz w:val="20"/>
+          <w:szCs w:val="20"/>
+        </w:rPr>
+        <w:t xml:space="preserve"> resultados </w:t>
+      </w:r>
+      <w:r>
+        <w:rPr>
+          <w:rFonts w:ascii="Times New Roman" w:hAnsi="Times New Roman" w:cs="Times New Roman"/>
+          <w:sz w:val="20"/>
+          <w:szCs w:val="20"/>
+        </w:rPr>
+        <w:t>fueron para C=</w:t>
+      </w:r>
+      <w:r>
+        <w:rPr>
+          <w:rFonts w:ascii="Times New Roman" w:hAnsi="Times New Roman" w:cs="Times New Roman"/>
+          <w:sz w:val="20"/>
+          <w:szCs w:val="20"/>
+        </w:rPr>
+        <w:t>0.01 en su mayoría</w:t>
+      </w:r>
+      <w:r>
+        <w:rPr>
+          <w:rFonts w:ascii="Times New Roman" w:hAnsi="Times New Roman" w:cs="Times New Roman"/>
+          <w:sz w:val="20"/>
+          <w:szCs w:val="20"/>
+        </w:rPr>
+        <w:t xml:space="preserve">, con un 100% de </w:t>
+      </w:r>
+      <w:proofErr w:type="spellStart"/>
+      <w:r>
+        <w:rPr>
+          <w:rFonts w:ascii="Times New Roman" w:hAnsi="Times New Roman" w:cs="Times New Roman"/>
+          <w:i/>
+          <w:iCs/>
+          <w:sz w:val="20"/>
+          <w:szCs w:val="20"/>
+        </w:rPr>
+        <w:t>accuracy</w:t>
+      </w:r>
+      <w:proofErr w:type="spellEnd"/>
+      <w:r>
+        <w:rPr>
+          <w:rFonts w:ascii="Times New Roman" w:hAnsi="Times New Roman" w:cs="Times New Roman"/>
+          <w:sz w:val="20"/>
+          <w:szCs w:val="20"/>
+        </w:rPr>
+        <w:t xml:space="preserve"> para la mujer 3 y un 95.2% de </w:t>
+      </w:r>
+      <w:proofErr w:type="spellStart"/>
+      <w:r>
+        <w:rPr>
+          <w:rFonts w:ascii="Times New Roman" w:hAnsi="Times New Roman" w:cs="Times New Roman"/>
+          <w:i/>
+          <w:iCs/>
+          <w:sz w:val="20"/>
+          <w:szCs w:val="20"/>
+        </w:rPr>
+        <w:t>accuracy</w:t>
+      </w:r>
+      <w:proofErr w:type="spellEnd"/>
+      <w:r>
+        <w:rPr>
+          <w:rFonts w:ascii="Times New Roman" w:hAnsi="Times New Roman" w:cs="Times New Roman"/>
+          <w:sz w:val="20"/>
+          <w:szCs w:val="20"/>
+        </w:rPr>
+        <w:t xml:space="preserve"> para la mujer 10. </w:t>
+      </w:r>
+      <w:r>
+        <w:rPr>
+          <w:rFonts w:ascii="Times New Roman" w:hAnsi="Times New Roman" w:cs="Times New Roman"/>
+          <w:sz w:val="20"/>
+          <w:szCs w:val="20"/>
+        </w:rPr>
+        <w:t xml:space="preserve">El </w:t>
+      </w:r>
+      <w:r>
+        <w:rPr>
+          <w:rFonts w:ascii="Times New Roman" w:hAnsi="Times New Roman" w:cs="Times New Roman"/>
+          <w:sz w:val="20"/>
+          <w:szCs w:val="20"/>
+        </w:rPr>
+        <w:t xml:space="preserve">menor valor de </w:t>
+      </w:r>
+      <w:proofErr w:type="spellStart"/>
+      <w:r>
+        <w:rPr>
+          <w:rFonts w:ascii="Times New Roman" w:hAnsi="Times New Roman" w:cs="Times New Roman"/>
+          <w:sz w:val="20"/>
+          <w:szCs w:val="20"/>
+        </w:rPr>
+        <w:t>accuracy</w:t>
+      </w:r>
+      <w:proofErr w:type="spellEnd"/>
+      <w:r>
+        <w:rPr>
+          <w:rFonts w:ascii="Times New Roman" w:hAnsi="Times New Roman" w:cs="Times New Roman"/>
+          <w:sz w:val="20"/>
+          <w:szCs w:val="20"/>
+        </w:rPr>
+        <w:t xml:space="preserve"> se registró para </w:t>
+      </w:r>
+      <w:r>
+        <w:rPr>
+          <w:rFonts w:ascii="Times New Roman" w:hAnsi="Times New Roman" w:cs="Times New Roman"/>
+          <w:sz w:val="20"/>
+          <w:szCs w:val="20"/>
+        </w:rPr>
+        <w:t>las mujer</w:t>
+      </w:r>
+      <w:r>
+        <w:rPr>
+          <w:rFonts w:ascii="Times New Roman" w:hAnsi="Times New Roman" w:cs="Times New Roman"/>
+          <w:sz w:val="20"/>
+          <w:szCs w:val="20"/>
+        </w:rPr>
+        <w:t>e</w:t>
+      </w:r>
+      <w:r>
+        <w:rPr>
+          <w:rFonts w:ascii="Times New Roman" w:hAnsi="Times New Roman" w:cs="Times New Roman"/>
+          <w:sz w:val="20"/>
+          <w:szCs w:val="20"/>
+        </w:rPr>
+        <w:t xml:space="preserve">s 6 y 7 con </w:t>
+      </w:r>
+      <w:proofErr w:type="spellStart"/>
+      <w:r>
+        <w:rPr>
+          <w:rFonts w:ascii="Times New Roman" w:hAnsi="Times New Roman" w:cs="Times New Roman"/>
           <w:sz w:val="20"/>
           <w:szCs w:val="20"/>
         </w:rPr>
         <w:t>accuracies</w:t>
       </w:r>
-      <w:r>
-        <w:rPr>
-          <w:rFonts w:ascii="Times New Roman" w:eastAsiaTheme="minorEastAsia" w:hAnsi="Times New Roman" w:cs="Times New Roman"/>
-          <w:noProof/>
-          <w:sz w:val="20"/>
-          <w:szCs w:val="20"/>
-        </w:rPr>
-        <w:t xml:space="preserve"> obtenidos al clasificar las 10 mujeres, obteniendo el accuracy promedio de cada clasificador, y luego elegimos el clasificador con el accuracy promedio más alto. </w:t>
+      <w:proofErr w:type="spellEnd"/>
+      <w:r>
+        <w:rPr>
+          <w:rFonts w:ascii="Times New Roman" w:hAnsi="Times New Roman" w:cs="Times New Roman"/>
+          <w:sz w:val="20"/>
+          <w:szCs w:val="20"/>
+        </w:rPr>
+        <w:t xml:space="preserve"> </w:t>
+      </w:r>
+      <w:r>
+        <w:rPr>
+          <w:rFonts w:ascii="Times New Roman" w:hAnsi="Times New Roman" w:cs="Times New Roman"/>
+          <w:sz w:val="20"/>
+          <w:szCs w:val="20"/>
+        </w:rPr>
+        <w:t>de</w:t>
+      </w:r>
+      <w:r>
+        <w:rPr>
+          <w:rFonts w:ascii="Times New Roman" w:hAnsi="Times New Roman" w:cs="Times New Roman"/>
+          <w:sz w:val="20"/>
+          <w:szCs w:val="20"/>
+        </w:rPr>
+        <w:t xml:space="preserve"> </w:t>
+      </w:r>
+      <w:r>
+        <w:rPr>
+          <w:rFonts w:ascii="Times New Roman" w:hAnsi="Times New Roman" w:cs="Times New Roman"/>
+          <w:sz w:val="20"/>
+          <w:szCs w:val="20"/>
+        </w:rPr>
+        <w:t>42.85%</w:t>
+      </w:r>
+      <w:r>
+        <w:rPr>
+          <w:rFonts w:ascii="Times New Roman" w:hAnsi="Times New Roman" w:cs="Times New Roman"/>
+          <w:sz w:val="20"/>
+          <w:szCs w:val="20"/>
+        </w:rPr>
+        <w:t>,</w:t>
+      </w:r>
+      <w:r>
+        <w:rPr>
+          <w:rFonts w:ascii="Times New Roman" w:hAnsi="Times New Roman" w:cs="Times New Roman"/>
+          <w:sz w:val="20"/>
+          <w:szCs w:val="20"/>
+        </w:rPr>
+        <w:t xml:space="preserve"> y </w:t>
+      </w:r>
+      <w:r>
+        <w:rPr>
+          <w:rFonts w:ascii="Times New Roman" w:hAnsi="Times New Roman" w:cs="Times New Roman"/>
+          <w:sz w:val="20"/>
+          <w:szCs w:val="20"/>
+        </w:rPr>
+        <w:t xml:space="preserve">valores </w:t>
+      </w:r>
+      <w:r>
+        <w:rPr>
+          <w:rFonts w:ascii="Times New Roman" w:hAnsi="Times New Roman" w:cs="Times New Roman"/>
+          <w:sz w:val="20"/>
+          <w:szCs w:val="20"/>
+        </w:rPr>
+        <w:t>C=</w:t>
+      </w:r>
+      <w:r>
+        <w:rPr>
+          <w:rFonts w:ascii="Times New Roman" w:hAnsi="Times New Roman" w:cs="Times New Roman"/>
+          <w:sz w:val="20"/>
+          <w:szCs w:val="20"/>
+        </w:rPr>
+        <w:t>0.05 y C=0.01, respectivamente.</w:t>
+      </w:r>
+      <w:r>
+        <w:rPr>
+          <w:rFonts w:ascii="Times New Roman" w:hAnsi="Times New Roman" w:cs="Times New Roman"/>
+          <w:sz w:val="20"/>
+          <w:szCs w:val="20"/>
+        </w:rPr>
+        <w:t xml:space="preserve"> </w:t>
+      </w:r>
+      <w:r>
+        <w:rPr>
+          <w:rFonts w:ascii="Times New Roman" w:hAnsi="Times New Roman" w:cs="Times New Roman"/>
+          <w:sz w:val="20"/>
+          <w:szCs w:val="20"/>
+        </w:rPr>
+        <w:t xml:space="preserve">Además, el modelo presentó una desviación estándar de 19.61 entre todos los </w:t>
+      </w:r>
+      <w:proofErr w:type="spellStart"/>
+      <w:r>
+        <w:rPr>
+          <w:rFonts w:ascii="Times New Roman" w:hAnsi="Times New Roman" w:cs="Times New Roman"/>
+          <w:sz w:val="20"/>
+          <w:szCs w:val="20"/>
+        </w:rPr>
+        <w:t>accuracies</w:t>
+      </w:r>
+      <w:proofErr w:type="spellEnd"/>
+      <w:r>
+        <w:rPr>
+          <w:rFonts w:ascii="Times New Roman" w:hAnsi="Times New Roman" w:cs="Times New Roman"/>
+          <w:sz w:val="20"/>
+          <w:szCs w:val="20"/>
+        </w:rPr>
+        <w:t xml:space="preserve"> obtenidos.</w:t>
       </w:r>
     </w:p>
     <w:p>
@@ -1800,833 +2768,37 @@
           <w:sz w:val="20"/>
           <w:szCs w:val="20"/>
         </w:rPr>
-        <w:t>EXPERIMENTOS</w:t>
-      </w:r>
-      <w:r>
-        <w:rPr>
-          <w:rFonts w:ascii="Times New Roman" w:hAnsi="Times New Roman" w:cs="Times New Roman"/>
-          <w:b/>
-          <w:bCs/>
-          <w:sz w:val="20"/>
-          <w:szCs w:val="20"/>
-        </w:rPr>
-        <w:t xml:space="preserve"> </w:t>
-      </w:r>
-      <w:r>
-        <w:rPr>
-          <w:rFonts w:ascii="Times New Roman" w:hAnsi="Times New Roman" w:cs="Times New Roman"/>
-          <w:b/>
-          <w:bCs/>
-          <w:sz w:val="20"/>
-          <w:szCs w:val="20"/>
-        </w:rPr>
-        <w:t>REALIZADOS</w:t>
+        <w:t xml:space="preserve">           CONCLUS</w:t>
+      </w:r>
+      <w:r>
+        <w:rPr>
+          <w:rFonts w:ascii="Times New Roman" w:hAnsi="Times New Roman" w:cs="Times New Roman"/>
+          <w:b/>
+          <w:bCs/>
+          <w:sz w:val="20"/>
+          <w:szCs w:val="20"/>
+        </w:rPr>
+        <w:t>I</w:t>
+      </w:r>
+      <w:r>
+        <w:rPr>
+          <w:rFonts w:ascii="Times New Roman" w:hAnsi="Times New Roman" w:cs="Times New Roman"/>
+          <w:b/>
+          <w:bCs/>
+          <w:sz w:val="20"/>
+          <w:szCs w:val="20"/>
+        </w:rPr>
+        <w:t>ÓN</w:t>
       </w:r>
     </w:p>
     <w:p>
       <w:pPr>
         <w:spacing w:after="0"/>
-        <w:jc w:val="both"/>
-        <w:rPr>
-          <w:rFonts w:ascii="Times New Roman" w:hAnsi="Times New Roman" w:cs="Times New Roman"/>
-          <w:sz w:val="20"/>
-          <w:szCs w:val="20"/>
-        </w:rPr>
-      </w:pPr>
-      <w:r>
-        <w:rPr>
-          <w:rFonts w:ascii="Times New Roman" w:hAnsi="Times New Roman" w:cs="Times New Roman"/>
-          <w:sz w:val="20"/>
-          <w:szCs w:val="20"/>
-        </w:rPr>
-        <w:t xml:space="preserve">Al iniciar el proceso de selección del mejor clasificador, realizábamos selección y transformación de </w:t>
-      </w:r>
-      <w:proofErr w:type="spellStart"/>
-      <w:r>
-        <w:rPr>
-          <w:rFonts w:ascii="Times New Roman" w:hAnsi="Times New Roman" w:cs="Times New Roman"/>
-          <w:sz w:val="20"/>
-          <w:szCs w:val="20"/>
-        </w:rPr>
-        <w:t>features</w:t>
-      </w:r>
-      <w:proofErr w:type="spellEnd"/>
-      <w:r>
-        <w:rPr>
-          <w:rFonts w:ascii="Times New Roman" w:hAnsi="Times New Roman" w:cs="Times New Roman"/>
-          <w:sz w:val="20"/>
-          <w:szCs w:val="20"/>
-        </w:rPr>
-        <w:t xml:space="preserve">. Sin embargo, el </w:t>
-      </w:r>
-      <w:proofErr w:type="spellStart"/>
-      <w:r>
-        <w:rPr>
-          <w:rFonts w:ascii="Times New Roman" w:hAnsi="Times New Roman" w:cs="Times New Roman"/>
-          <w:i/>
-          <w:iCs/>
-          <w:sz w:val="20"/>
-          <w:szCs w:val="20"/>
-        </w:rPr>
-        <w:t>accuracy</w:t>
-      </w:r>
-      <w:proofErr w:type="spellEnd"/>
-      <w:r>
-        <w:rPr>
-          <w:rFonts w:ascii="Times New Roman" w:hAnsi="Times New Roman" w:cs="Times New Roman"/>
-          <w:sz w:val="20"/>
-          <w:szCs w:val="20"/>
-        </w:rPr>
-        <w:t xml:space="preserve"> de todos los modelos disminuía en un alrededor de un 5% a 8%.  Por lo tanto, optamos por no realizar una selección o </w:t>
-      </w:r>
-      <w:proofErr w:type="spellStart"/>
-      <w:r>
-        <w:rPr>
-          <w:rFonts w:ascii="Times New Roman" w:hAnsi="Times New Roman" w:cs="Times New Roman"/>
-          <w:sz w:val="20"/>
-          <w:szCs w:val="20"/>
-        </w:rPr>
-        <w:t>transformacion</w:t>
-      </w:r>
-      <w:proofErr w:type="spellEnd"/>
-      <w:r>
-        <w:rPr>
-          <w:rFonts w:ascii="Times New Roman" w:hAnsi="Times New Roman" w:cs="Times New Roman"/>
-          <w:sz w:val="20"/>
-          <w:szCs w:val="20"/>
-        </w:rPr>
-        <w:t xml:space="preserve"> de características. </w:t>
-      </w:r>
-    </w:p>
-    <w:p>
-      <w:pPr>
-        <w:spacing w:after="0"/>
-        <w:jc w:val="both"/>
-        <w:rPr>
-          <w:rFonts w:ascii="Times New Roman" w:hAnsi="Times New Roman" w:cs="Times New Roman"/>
-          <w:sz w:val="20"/>
-          <w:szCs w:val="20"/>
-        </w:rPr>
-      </w:pPr>
-      <w:r>
-        <w:rPr>
-          <w:rFonts w:ascii="Times New Roman" w:hAnsi="Times New Roman" w:cs="Times New Roman"/>
-          <w:sz w:val="20"/>
-          <w:szCs w:val="20"/>
-        </w:rPr>
-        <w:t xml:space="preserve">En consecuencia, considerando solamente datos normalizados, </w:t>
-      </w:r>
-      <w:r>
-        <w:rPr>
-          <w:rFonts w:ascii="Times New Roman" w:hAnsi="Times New Roman" w:cs="Times New Roman"/>
-          <w:sz w:val="20"/>
-          <w:szCs w:val="20"/>
-        </w:rPr>
-        <w:t xml:space="preserve">verificamos </w:t>
-      </w:r>
-      <w:r>
-        <w:rPr>
-          <w:rFonts w:ascii="Times New Roman" w:hAnsi="Times New Roman" w:cs="Times New Roman"/>
-          <w:sz w:val="20"/>
-          <w:szCs w:val="20"/>
-        </w:rPr>
-        <w:t xml:space="preserve">el mejor </w:t>
-      </w:r>
-      <w:r>
-        <w:rPr>
-          <w:rFonts w:ascii="Times New Roman" w:hAnsi="Times New Roman" w:cs="Times New Roman"/>
-          <w:sz w:val="20"/>
-          <w:szCs w:val="20"/>
-        </w:rPr>
-        <w:t xml:space="preserve">modelo utilizando </w:t>
-      </w:r>
-      <w:proofErr w:type="spellStart"/>
-      <w:r>
-        <w:rPr>
-          <w:rFonts w:ascii="Times New Roman" w:hAnsi="Times New Roman" w:cs="Times New Roman"/>
-          <w:i/>
-          <w:iCs/>
-          <w:sz w:val="20"/>
-          <w:szCs w:val="20"/>
-        </w:rPr>
-        <w:t>Leave-One-Out</w:t>
-      </w:r>
-      <w:proofErr w:type="spellEnd"/>
-      <w:r>
-        <w:rPr>
-          <w:rFonts w:ascii="Times New Roman" w:hAnsi="Times New Roman" w:cs="Times New Roman"/>
-          <w:i/>
-          <w:iCs/>
-          <w:sz w:val="20"/>
-          <w:szCs w:val="20"/>
-        </w:rPr>
-        <w:t xml:space="preserve"> </w:t>
-      </w:r>
-      <w:proofErr w:type="spellStart"/>
-      <w:r>
-        <w:rPr>
-          <w:rFonts w:ascii="Times New Roman" w:hAnsi="Times New Roman" w:cs="Times New Roman"/>
-          <w:i/>
-          <w:iCs/>
-          <w:sz w:val="20"/>
-          <w:szCs w:val="20"/>
-        </w:rPr>
-        <w:t>Person</w:t>
-      </w:r>
-      <w:proofErr w:type="spellEnd"/>
-      <w:r>
-        <w:rPr>
-          <w:rFonts w:ascii="Times New Roman" w:hAnsi="Times New Roman" w:cs="Times New Roman"/>
-          <w:i/>
-          <w:iCs/>
-          <w:sz w:val="20"/>
-          <w:szCs w:val="20"/>
-        </w:rPr>
-        <w:t xml:space="preserve"> (LOUP)</w:t>
-      </w:r>
-      <w:r>
-        <w:rPr>
-          <w:rFonts w:ascii="Times New Roman" w:hAnsi="Times New Roman" w:cs="Times New Roman"/>
-          <w:sz w:val="20"/>
-          <w:szCs w:val="20"/>
-        </w:rPr>
-        <w:t xml:space="preserve">. </w:t>
-      </w:r>
-      <w:r>
-        <w:rPr>
-          <w:rFonts w:ascii="Times New Roman" w:hAnsi="Times New Roman" w:cs="Times New Roman"/>
-          <w:sz w:val="20"/>
-          <w:szCs w:val="20"/>
-        </w:rPr>
-        <w:t xml:space="preserve">Realizando 9 experimentos distintos, verificamos el rendimiento de cada modelo al clasificar las expresión facial de </w:t>
-      </w:r>
-      <w:r>
-        <w:rPr>
-          <w:rFonts w:ascii="Times New Roman" w:hAnsi="Times New Roman" w:cs="Times New Roman"/>
-          <w:sz w:val="20"/>
-          <w:szCs w:val="20"/>
-        </w:rPr>
-        <w:t>toda</w:t>
-      </w:r>
-      <w:r>
-        <w:rPr>
-          <w:rFonts w:ascii="Times New Roman" w:hAnsi="Times New Roman" w:cs="Times New Roman"/>
-          <w:sz w:val="20"/>
-          <w:szCs w:val="20"/>
-        </w:rPr>
-        <w:t xml:space="preserve"> mujer del </w:t>
-      </w:r>
-      <w:proofErr w:type="spellStart"/>
-      <w:r>
-        <w:rPr>
-          <w:rFonts w:ascii="Times New Roman" w:hAnsi="Times New Roman" w:cs="Times New Roman"/>
-          <w:sz w:val="20"/>
-          <w:szCs w:val="20"/>
-        </w:rPr>
-        <w:t>dataset</w:t>
-      </w:r>
-      <w:proofErr w:type="spellEnd"/>
-      <w:r>
-        <w:rPr>
-          <w:rFonts w:ascii="Times New Roman" w:hAnsi="Times New Roman" w:cs="Times New Roman"/>
-          <w:sz w:val="20"/>
-          <w:szCs w:val="20"/>
-        </w:rPr>
-        <w:t xml:space="preserve"> sin haberla considerado en el set de entrenamiento y validación. De los 9 modelos, los 3 mejores modelos fueron </w:t>
-      </w:r>
-      <w:proofErr w:type="spellStart"/>
-      <w:r>
-        <w:rPr>
-          <w:rFonts w:ascii="Times New Roman" w:hAnsi="Times New Roman" w:cs="Times New Roman"/>
-          <w:i/>
-          <w:iCs/>
-          <w:sz w:val="20"/>
-          <w:szCs w:val="20"/>
-        </w:rPr>
-        <w:t>Logistic</w:t>
-      </w:r>
-      <w:proofErr w:type="spellEnd"/>
-      <w:r>
-        <w:rPr>
-          <w:rFonts w:ascii="Times New Roman" w:hAnsi="Times New Roman" w:cs="Times New Roman"/>
-          <w:i/>
-          <w:iCs/>
-          <w:sz w:val="20"/>
-          <w:szCs w:val="20"/>
-        </w:rPr>
-        <w:t xml:space="preserve"> </w:t>
-      </w:r>
-      <w:proofErr w:type="spellStart"/>
-      <w:r>
-        <w:rPr>
-          <w:rFonts w:ascii="Times New Roman" w:hAnsi="Times New Roman" w:cs="Times New Roman"/>
-          <w:i/>
-          <w:iCs/>
-          <w:sz w:val="20"/>
-          <w:szCs w:val="20"/>
-        </w:rPr>
-        <w:t>Regression</w:t>
-      </w:r>
-      <w:proofErr w:type="spellEnd"/>
-      <w:r>
-        <w:rPr>
-          <w:rFonts w:ascii="Times New Roman" w:hAnsi="Times New Roman" w:cs="Times New Roman"/>
-          <w:sz w:val="20"/>
-          <w:szCs w:val="20"/>
-        </w:rPr>
-        <w:t xml:space="preserve">, </w:t>
-      </w:r>
-      <w:proofErr w:type="spellStart"/>
-      <w:r>
-        <w:rPr>
-          <w:rFonts w:ascii="Times New Roman" w:hAnsi="Times New Roman" w:cs="Times New Roman"/>
-          <w:sz w:val="20"/>
-          <w:szCs w:val="20"/>
-        </w:rPr>
-        <w:t>Naive</w:t>
-      </w:r>
-      <w:proofErr w:type="spellEnd"/>
-      <w:r>
-        <w:rPr>
-          <w:rFonts w:ascii="Times New Roman" w:hAnsi="Times New Roman" w:cs="Times New Roman"/>
-          <w:sz w:val="20"/>
-          <w:szCs w:val="20"/>
-        </w:rPr>
-        <w:t xml:space="preserve"> Bayes, y </w:t>
-      </w:r>
-      <w:r>
-        <w:rPr>
-          <w:rFonts w:ascii="Times New Roman" w:hAnsi="Times New Roman" w:cs="Times New Roman"/>
-          <w:i/>
-          <w:iCs/>
-          <w:sz w:val="20"/>
-          <w:szCs w:val="20"/>
-        </w:rPr>
-        <w:t xml:space="preserve">Redes Neuronales, </w:t>
-      </w:r>
-      <w:r>
-        <w:rPr>
-          <w:rFonts w:ascii="Times New Roman" w:hAnsi="Times New Roman" w:cs="Times New Roman"/>
-          <w:sz w:val="20"/>
-          <w:szCs w:val="20"/>
-        </w:rPr>
-        <w:t xml:space="preserve">presentando un </w:t>
-      </w:r>
-      <w:proofErr w:type="spellStart"/>
-      <w:r>
-        <w:rPr>
-          <w:rFonts w:ascii="Times New Roman" w:hAnsi="Times New Roman" w:cs="Times New Roman"/>
-          <w:i/>
-          <w:iCs/>
-          <w:sz w:val="20"/>
-          <w:szCs w:val="20"/>
-        </w:rPr>
-        <w:t>accuracy</w:t>
-      </w:r>
-      <w:proofErr w:type="spellEnd"/>
-      <w:r>
-        <w:rPr>
-          <w:rFonts w:ascii="Times New Roman" w:hAnsi="Times New Roman" w:cs="Times New Roman"/>
-          <w:i/>
-          <w:iCs/>
-          <w:sz w:val="20"/>
-          <w:szCs w:val="20"/>
-        </w:rPr>
-        <w:t xml:space="preserve"> </w:t>
-      </w:r>
-      <w:r>
-        <w:rPr>
-          <w:rFonts w:ascii="Times New Roman" w:hAnsi="Times New Roman" w:cs="Times New Roman"/>
-          <w:sz w:val="20"/>
-          <w:szCs w:val="20"/>
-        </w:rPr>
-        <w:t xml:space="preserve">sobre el conjunto de testeo </w:t>
-      </w:r>
-      <w:r>
-        <w:rPr>
-          <w:rFonts w:ascii="Times New Roman" w:hAnsi="Times New Roman" w:cs="Times New Roman"/>
-          <w:sz w:val="20"/>
-          <w:szCs w:val="20"/>
-        </w:rPr>
-        <w:t>de un 67.</w:t>
-      </w:r>
-      <w:r>
-        <w:rPr>
-          <w:rFonts w:ascii="Times New Roman" w:hAnsi="Times New Roman" w:cs="Times New Roman"/>
-          <w:sz w:val="20"/>
-          <w:szCs w:val="20"/>
-        </w:rPr>
-        <w:t>62</w:t>
-      </w:r>
-      <w:r>
-        <w:rPr>
-          <w:rFonts w:ascii="Times New Roman" w:hAnsi="Times New Roman" w:cs="Times New Roman"/>
-          <w:sz w:val="20"/>
-          <w:szCs w:val="20"/>
-        </w:rPr>
-        <w:t xml:space="preserve">%, </w:t>
-      </w:r>
-      <w:r>
-        <w:rPr>
-          <w:rFonts w:ascii="Times New Roman" w:hAnsi="Times New Roman" w:cs="Times New Roman"/>
-          <w:sz w:val="20"/>
-          <w:szCs w:val="20"/>
-        </w:rPr>
-        <w:t>63.33%, y 6</w:t>
-      </w:r>
-      <w:r>
-        <w:rPr>
-          <w:rFonts w:ascii="Times New Roman" w:hAnsi="Times New Roman" w:cs="Times New Roman"/>
-          <w:sz w:val="20"/>
-          <w:szCs w:val="20"/>
-        </w:rPr>
-        <w:t>2</w:t>
-      </w:r>
-      <w:r>
-        <w:rPr>
-          <w:rFonts w:ascii="Times New Roman" w:hAnsi="Times New Roman" w:cs="Times New Roman"/>
-          <w:sz w:val="20"/>
-          <w:szCs w:val="20"/>
-        </w:rPr>
-        <w:t>.</w:t>
-      </w:r>
-      <w:r>
-        <w:rPr>
-          <w:rFonts w:ascii="Times New Roman" w:hAnsi="Times New Roman" w:cs="Times New Roman"/>
-          <w:sz w:val="20"/>
-          <w:szCs w:val="20"/>
-        </w:rPr>
-        <w:t>38</w:t>
-      </w:r>
-      <w:r>
-        <w:rPr>
-          <w:rFonts w:ascii="Times New Roman" w:hAnsi="Times New Roman" w:cs="Times New Roman"/>
-          <w:sz w:val="20"/>
-          <w:szCs w:val="20"/>
-        </w:rPr>
-        <w:t xml:space="preserve">%, respectivamente. </w:t>
-      </w:r>
-      <w:r>
-        <w:rPr>
-          <w:rFonts w:ascii="Times New Roman" w:hAnsi="Times New Roman" w:cs="Times New Roman"/>
-          <w:sz w:val="20"/>
-          <w:szCs w:val="20"/>
-        </w:rPr>
-        <w:t xml:space="preserve">Para el caso de </w:t>
-      </w:r>
-      <w:proofErr w:type="spellStart"/>
-      <w:r>
-        <w:rPr>
-          <w:rFonts w:ascii="Times New Roman" w:hAnsi="Times New Roman" w:cs="Times New Roman"/>
-          <w:sz w:val="20"/>
-          <w:szCs w:val="20"/>
-        </w:rPr>
-        <w:t>Logistic</w:t>
-      </w:r>
-      <w:proofErr w:type="spellEnd"/>
-      <w:r>
-        <w:rPr>
-          <w:rFonts w:ascii="Times New Roman" w:hAnsi="Times New Roman" w:cs="Times New Roman"/>
-          <w:sz w:val="20"/>
-          <w:szCs w:val="20"/>
-        </w:rPr>
-        <w:t xml:space="preserve"> </w:t>
-      </w:r>
-      <w:proofErr w:type="spellStart"/>
-      <w:r>
-        <w:rPr>
-          <w:rFonts w:ascii="Times New Roman" w:hAnsi="Times New Roman" w:cs="Times New Roman"/>
-          <w:sz w:val="20"/>
-          <w:szCs w:val="20"/>
-        </w:rPr>
-        <w:t>Regression</w:t>
-      </w:r>
-      <w:proofErr w:type="spellEnd"/>
-      <w:r>
-        <w:rPr>
-          <w:rFonts w:ascii="Times New Roman" w:hAnsi="Times New Roman" w:cs="Times New Roman"/>
-          <w:sz w:val="20"/>
-          <w:szCs w:val="20"/>
-        </w:rPr>
-        <w:t xml:space="preserve">, los </w:t>
-      </w:r>
-      <w:proofErr w:type="spellStart"/>
-      <w:r>
-        <w:rPr>
-          <w:rFonts w:ascii="Times New Roman" w:hAnsi="Times New Roman" w:cs="Times New Roman"/>
-          <w:sz w:val="20"/>
-          <w:szCs w:val="20"/>
-        </w:rPr>
-        <w:t>hiperparámetros</w:t>
-      </w:r>
-      <w:proofErr w:type="spellEnd"/>
-      <w:r>
-        <w:rPr>
-          <w:rFonts w:ascii="Times New Roman" w:hAnsi="Times New Roman" w:cs="Times New Roman"/>
-          <w:sz w:val="20"/>
-          <w:szCs w:val="20"/>
-        </w:rPr>
-        <w:t xml:space="preserve"> que fueron variados </w:t>
-      </w:r>
-      <w:r>
-        <w:rPr>
-          <w:rFonts w:ascii="Times New Roman" w:hAnsi="Times New Roman" w:cs="Times New Roman"/>
-          <w:sz w:val="20"/>
-          <w:szCs w:val="20"/>
-        </w:rPr>
-        <w:t xml:space="preserve">fue </w:t>
-      </w:r>
-      <w:r>
-        <w:rPr>
-          <w:rFonts w:ascii="Times New Roman" w:hAnsi="Times New Roman" w:cs="Times New Roman"/>
-          <w:sz w:val="20"/>
-          <w:szCs w:val="20"/>
-        </w:rPr>
-        <w:t>el C-</w:t>
-      </w:r>
-      <w:proofErr w:type="spellStart"/>
-      <w:r>
-        <w:rPr>
-          <w:rFonts w:ascii="Times New Roman" w:hAnsi="Times New Roman" w:cs="Times New Roman"/>
-          <w:sz w:val="20"/>
-          <w:szCs w:val="20"/>
-        </w:rPr>
-        <w:t>value</w:t>
-      </w:r>
-      <w:proofErr w:type="spellEnd"/>
-      <w:r>
-        <w:rPr>
-          <w:rFonts w:ascii="Times New Roman" w:hAnsi="Times New Roman" w:cs="Times New Roman"/>
-          <w:sz w:val="20"/>
-          <w:szCs w:val="20"/>
-        </w:rPr>
-        <w:t xml:space="preserve"> (</w:t>
-      </w:r>
-      <w:r>
-        <w:rPr>
-          <w:rFonts w:ascii="Times New Roman" w:hAnsi="Times New Roman" w:cs="Times New Roman"/>
-          <w:sz w:val="20"/>
-          <w:szCs w:val="20"/>
-        </w:rPr>
-        <w:t xml:space="preserve">Inverse of </w:t>
-      </w:r>
-      <w:proofErr w:type="spellStart"/>
-      <w:r>
-        <w:rPr>
-          <w:rFonts w:ascii="Times New Roman" w:hAnsi="Times New Roman" w:cs="Times New Roman"/>
-          <w:sz w:val="20"/>
-          <w:szCs w:val="20"/>
-        </w:rPr>
-        <w:t>regularization</w:t>
-      </w:r>
-      <w:proofErr w:type="spellEnd"/>
-      <w:r>
-        <w:rPr>
-          <w:rFonts w:ascii="Times New Roman" w:hAnsi="Times New Roman" w:cs="Times New Roman"/>
-          <w:sz w:val="20"/>
-          <w:szCs w:val="20"/>
-        </w:rPr>
-        <w:t xml:space="preserve"> </w:t>
-      </w:r>
-      <w:proofErr w:type="spellStart"/>
-      <w:r>
-        <w:rPr>
-          <w:rFonts w:ascii="Times New Roman" w:hAnsi="Times New Roman" w:cs="Times New Roman"/>
-          <w:sz w:val="20"/>
-          <w:szCs w:val="20"/>
-        </w:rPr>
-        <w:t>strength</w:t>
-      </w:r>
-      <w:proofErr w:type="spellEnd"/>
-      <w:r>
-        <w:rPr>
-          <w:rFonts w:ascii="Times New Roman" w:hAnsi="Times New Roman" w:cs="Times New Roman"/>
-          <w:sz w:val="20"/>
-          <w:szCs w:val="20"/>
-        </w:rPr>
-        <w:t>)</w:t>
-      </w:r>
-      <w:r>
-        <w:rPr>
-          <w:rFonts w:ascii="Times New Roman" w:hAnsi="Times New Roman" w:cs="Times New Roman"/>
-          <w:sz w:val="20"/>
-          <w:szCs w:val="20"/>
-        </w:rPr>
-        <w:t xml:space="preserve">, tomando los valores </w:t>
-      </w:r>
-    </w:p>
-    <w:p>
-      <w:pPr>
-        <w:spacing w:after="0"/>
-        <w:rPr>
-          <w:rFonts w:ascii="Times New Roman" w:hAnsi="Times New Roman" w:cs="Times New Roman"/>
-          <w:sz w:val="20"/>
-          <w:szCs w:val="20"/>
-        </w:rPr>
-      </w:pPr>
-      <w:r>
-        <w:rPr>
-          <w:rFonts w:ascii="Times New Roman" w:hAnsi="Times New Roman" w:cs="Times New Roman"/>
-          <w:noProof/>
-        </w:rPr>
-        <mc:AlternateContent>
-          <mc:Choice Requires="wps">
-            <w:drawing>
-              <wp:anchor distT="0" distB="0" distL="114300" distR="114300" simplePos="0" relativeHeight="251679744" behindDoc="1" locked="0" layoutInCell="1" allowOverlap="1" wp14:anchorId="1DBEFC84" wp14:editId="4E254020">
-                <wp:simplePos x="0" y="0"/>
-                <wp:positionH relativeFrom="column">
-                  <wp:posOffset>454220</wp:posOffset>
-                </wp:positionH>
-                <wp:positionV relativeFrom="paragraph">
-                  <wp:posOffset>988695</wp:posOffset>
-                </wp:positionV>
-                <wp:extent cx="2011680" cy="259080"/>
-                <wp:effectExtent l="0" t="0" r="0" b="0"/>
-                <wp:wrapTight wrapText="bothSides">
-                  <wp:wrapPolygon edited="0">
-                    <wp:start x="0" y="0"/>
-                    <wp:lineTo x="0" y="20118"/>
-                    <wp:lineTo x="21409" y="20118"/>
-                    <wp:lineTo x="21409" y="0"/>
-                    <wp:lineTo x="0" y="0"/>
-                  </wp:wrapPolygon>
-                </wp:wrapTight>
-                <wp:docPr id="41759975" name="Cuadro de texto 1"/>
-                <wp:cNvGraphicFramePr/>
-                <a:graphic xmlns:a="http://schemas.openxmlformats.org/drawingml/2006/main">
-                  <a:graphicData uri="http://schemas.microsoft.com/office/word/2010/wordprocessingShape">
-                    <wps:wsp>
-                      <wps:cNvSpPr txBox="1"/>
-                      <wps:spPr>
-                        <a:xfrm>
-                          <a:off x="0" y="0"/>
-                          <a:ext cx="2011680" cy="259080"/>
-                        </a:xfrm>
-                        <a:prstGeom prst="rect">
-                          <a:avLst/>
-                        </a:prstGeom>
-                        <a:solidFill>
-                          <a:prstClr val="white"/>
-                        </a:solidFill>
-                        <a:ln>
-                          <a:noFill/>
-                        </a:ln>
-                      </wps:spPr>
-                      <wps:txbx>
-                        <w:txbxContent>
-                          <w:p>
-                            <w:pPr>
-                              <w:pStyle w:val="Descripcin"/>
-                              <w:jc w:val="center"/>
-                              <w:rPr>
-                                <w:rFonts w:ascii="Times New Roman" w:hAnsi="Times New Roman" w:cs="Times New Roman"/>
-                                <w:i w:val="0"/>
-                                <w:iCs w:val="0"/>
-                                <w:noProof/>
-                                <w:color w:val="000000" w:themeColor="text1"/>
-                                <w:sz w:val="20"/>
-                                <w:szCs w:val="20"/>
-                              </w:rPr>
-                            </w:pPr>
-                            <w:r>
-                              <w:rPr>
-                                <w:rFonts w:ascii="Times New Roman" w:hAnsi="Times New Roman" w:cs="Times New Roman"/>
-                                <w:i w:val="0"/>
-                                <w:iCs w:val="0"/>
-                                <w:color w:val="000000" w:themeColor="text1"/>
-                              </w:rPr>
-                              <w:t xml:space="preserve">Figura </w:t>
-                            </w:r>
-                            <w:r>
-                              <w:rPr>
-                                <w:rFonts w:ascii="Times New Roman" w:hAnsi="Times New Roman" w:cs="Times New Roman"/>
-                                <w:i w:val="0"/>
-                                <w:iCs w:val="0"/>
-                                <w:color w:val="000000" w:themeColor="text1"/>
-                              </w:rPr>
-                              <w:t>2</w:t>
-                            </w:r>
-                            <w:r>
-                              <w:rPr>
-                                <w:rFonts w:ascii="Times New Roman" w:hAnsi="Times New Roman" w:cs="Times New Roman"/>
-                                <w:i w:val="0"/>
-                                <w:iCs w:val="0"/>
-                                <w:color w:val="000000" w:themeColor="text1"/>
-                              </w:rPr>
-                              <w:t xml:space="preserve">: </w:t>
-                            </w:r>
-                            <w:r>
-                              <w:rPr>
-                                <w:rFonts w:ascii="Times New Roman" w:hAnsi="Times New Roman" w:cs="Times New Roman"/>
-                                <w:i w:val="0"/>
-                                <w:iCs w:val="0"/>
-                                <w:color w:val="000000" w:themeColor="text1"/>
-                              </w:rPr>
-                              <w:t xml:space="preserve">Matriz de confusión </w:t>
-                            </w:r>
-                            <w:r>
-                              <w:rPr>
-                                <w:rFonts w:ascii="Times New Roman" w:hAnsi="Times New Roman" w:cs="Times New Roman"/>
-                                <w:i w:val="0"/>
-                                <w:iCs w:val="0"/>
-                                <w:color w:val="000000" w:themeColor="text1"/>
-                              </w:rPr>
-                              <w:t xml:space="preserve">de </w:t>
-                            </w:r>
-                            <w:proofErr w:type="spellStart"/>
-                            <w:r>
-                              <w:rPr>
-                                <w:rFonts w:ascii="Times New Roman" w:hAnsi="Times New Roman" w:cs="Times New Roman"/>
-                                <w:color w:val="000000" w:themeColor="text1"/>
-                              </w:rPr>
-                              <w:t>testing</w:t>
-                            </w:r>
-                            <w:proofErr w:type="spellEnd"/>
-                            <w:r>
-                              <w:rPr>
-                                <w:rFonts w:ascii="Times New Roman" w:hAnsi="Times New Roman" w:cs="Times New Roman"/>
-                                <w:i w:val="0"/>
-                                <w:iCs w:val="0"/>
-                                <w:color w:val="000000" w:themeColor="text1"/>
-                              </w:rPr>
-                              <w:t xml:space="preserve"> </w:t>
-                            </w:r>
-                            <w:r>
-                              <w:rPr>
-                                <w:rFonts w:ascii="Times New Roman" w:hAnsi="Times New Roman" w:cs="Times New Roman"/>
-                                <w:i w:val="0"/>
-                                <w:iCs w:val="0"/>
-                                <w:color w:val="000000" w:themeColor="text1"/>
-                              </w:rPr>
-                              <w:t>antes y después del preprocesamiento</w:t>
-                            </w:r>
-                          </w:p>
-                        </w:txbxContent>
-                      </wps:txbx>
-                      <wps:bodyPr rot="0" spcFirstLastPara="0" vertOverflow="overflow" horzOverflow="overflow" vert="horz" wrap="square" lIns="0" tIns="0" rIns="0" bIns="0" numCol="1" spcCol="0" rtlCol="0" fromWordArt="0" anchor="t" anchorCtr="0" forceAA="0" compatLnSpc="1">
-                        <a:prstTxWarp prst="textNoShape">
-                          <a:avLst/>
-                        </a:prstTxWarp>
-                        <a:noAutofit/>
-                      </wps:bodyPr>
-                    </wps:wsp>
-                  </a:graphicData>
-                </a:graphic>
-                <wp14:sizeRelH relativeFrom="margin">
-                  <wp14:pctWidth>0</wp14:pctWidth>
-                </wp14:sizeRelH>
-                <wp14:sizeRelV relativeFrom="margin">
-                  <wp14:pctHeight>0</wp14:pctHeight>
-                </wp14:sizeRelV>
-              </wp:anchor>
-            </w:drawing>
-          </mc:Choice>
-          <mc:Fallback>
-            <w:pict>
-              <v:shape w14:anchorId="1DBEFC84" id="_x0000_s1028" type="#_x0000_t202" style="position:absolute;margin-left:35.75pt;margin-top:77.85pt;width:158.4pt;height:20.4pt;z-index:-251636736;visibility:visible;mso-wrap-style:square;mso-width-percent:0;mso-height-percent:0;mso-wrap-distance-left:9pt;mso-wrap-distance-top:0;mso-wrap-distance-right:9pt;mso-wrap-distance-bottom:0;mso-position-horizontal:absolute;mso-position-horizontal-relative:text;mso-position-vertical:absolute;mso-position-vertical-relative:text;mso-width-percent:0;mso-height-percent:0;mso-width-relative:margin;mso-height-relative:margin;v-text-anchor:top" o:gfxdata="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" stroked="f">
-                <v:textbox inset="0,0,0,0">
-                  <w:txbxContent>
-                    <w:p>
-                      <w:pPr>
-                        <w:pStyle w:val="Descripcin"/>
-                        <w:jc w:val="center"/>
-                        <w:rPr>
-                          <w:rFonts w:ascii="Times New Roman" w:hAnsi="Times New Roman" w:cs="Times New Roman"/>
-                          <w:i w:val="0"/>
-                          <w:iCs w:val="0"/>
-                          <w:noProof/>
-                          <w:color w:val="000000" w:themeColor="text1"/>
-                          <w:sz w:val="20"/>
-                          <w:szCs w:val="20"/>
-                        </w:rPr>
-                      </w:pPr>
-                      <w:r>
-                        <w:rPr>
-                          <w:rFonts w:ascii="Times New Roman" w:hAnsi="Times New Roman" w:cs="Times New Roman"/>
-                          <w:i w:val="0"/>
-                          <w:iCs w:val="0"/>
-                          <w:color w:val="000000" w:themeColor="text1"/>
-                        </w:rPr>
-                        <w:t xml:space="preserve">Figura </w:t>
-                      </w:r>
-                      <w:r>
-                        <w:rPr>
-                          <w:rFonts w:ascii="Times New Roman" w:hAnsi="Times New Roman" w:cs="Times New Roman"/>
-                          <w:i w:val="0"/>
-                          <w:iCs w:val="0"/>
-                          <w:color w:val="000000" w:themeColor="text1"/>
-                        </w:rPr>
-                        <w:t>2</w:t>
-                      </w:r>
-                      <w:r>
-                        <w:rPr>
-                          <w:rFonts w:ascii="Times New Roman" w:hAnsi="Times New Roman" w:cs="Times New Roman"/>
-                          <w:i w:val="0"/>
-                          <w:iCs w:val="0"/>
-                          <w:color w:val="000000" w:themeColor="text1"/>
-                        </w:rPr>
-                        <w:t xml:space="preserve">: </w:t>
-                      </w:r>
-                      <w:r>
-                        <w:rPr>
-                          <w:rFonts w:ascii="Times New Roman" w:hAnsi="Times New Roman" w:cs="Times New Roman"/>
-                          <w:i w:val="0"/>
-                          <w:iCs w:val="0"/>
-                          <w:color w:val="000000" w:themeColor="text1"/>
-                        </w:rPr>
-                        <w:t xml:space="preserve">Matriz de confusión </w:t>
-                      </w:r>
-                      <w:r>
-                        <w:rPr>
-                          <w:rFonts w:ascii="Times New Roman" w:hAnsi="Times New Roman" w:cs="Times New Roman"/>
-                          <w:i w:val="0"/>
-                          <w:iCs w:val="0"/>
-                          <w:color w:val="000000" w:themeColor="text1"/>
-                        </w:rPr>
-                        <w:t xml:space="preserve">de </w:t>
-                      </w:r>
-                      <w:proofErr w:type="spellStart"/>
-                      <w:r>
-                        <w:rPr>
-                          <w:rFonts w:ascii="Times New Roman" w:hAnsi="Times New Roman" w:cs="Times New Roman"/>
-                          <w:color w:val="000000" w:themeColor="text1"/>
-                        </w:rPr>
-                        <w:t>testing</w:t>
-                      </w:r>
-                      <w:proofErr w:type="spellEnd"/>
-                      <w:r>
-                        <w:rPr>
-                          <w:rFonts w:ascii="Times New Roman" w:hAnsi="Times New Roman" w:cs="Times New Roman"/>
-                          <w:i w:val="0"/>
-                          <w:iCs w:val="0"/>
-                          <w:color w:val="000000" w:themeColor="text1"/>
-                        </w:rPr>
-                        <w:t xml:space="preserve"> </w:t>
-                      </w:r>
-                      <w:r>
-                        <w:rPr>
-                          <w:rFonts w:ascii="Times New Roman" w:hAnsi="Times New Roman" w:cs="Times New Roman"/>
-                          <w:i w:val="0"/>
-                          <w:iCs w:val="0"/>
-                          <w:color w:val="000000" w:themeColor="text1"/>
-                        </w:rPr>
-                        <w:t>antes y después del preprocesamiento</w:t>
-                      </w:r>
-                    </w:p>
-                  </w:txbxContent>
-                </v:textbox>
-                <w10:wrap type="tight"/>
-              </v:shape>
-            </w:pict>
-          </mc:Fallback>
-        </mc:AlternateContent>
-      </w:r>
-    </w:p>
-    <w:p>
-      <w:pPr>
-        <w:spacing w:after="0"/>
-        <w:rPr>
-          <w:rFonts w:ascii="Times New Roman" w:hAnsi="Times New Roman" w:cs="Times New Roman"/>
+        <w:ind w:left="360"/>
+        <w:rPr>
+          <w:rFonts w:ascii="Times New Roman" w:hAnsi="Times New Roman" w:cs="Times New Roman"/>
+          <w:b/>
+          <w:bCs/>
           <w:sz w:val="20"/>
           <w:szCs w:val="20"/>
         </w:rPr>
@@ -2648,95 +2820,45 @@
           <w:sz w:val="20"/>
           <w:szCs w:val="20"/>
         </w:rPr>
-        <w:t xml:space="preserve">Para la clasificación, evaluamos nuestro modelo KNN utilizando diferentes valores de </w:t>
-      </w:r>
-      <m:oMath>
-        <m:r>
-          <w:rPr>
-            <w:rFonts w:ascii="Cambria Math" w:hAnsi="Cambria Math" w:cs="Times New Roman"/>
-            <w:sz w:val="20"/>
-            <w:szCs w:val="20"/>
-          </w:rPr>
-          <m:t>k∈</m:t>
-        </m:r>
-        <m:d>
-          <m:dPr>
-            <m:begChr m:val="{"/>
-            <m:endChr m:val="}"/>
-            <m:ctrlPr>
-              <w:rPr>
-                <w:rFonts w:ascii="Cambria Math" w:hAnsi="Cambria Math" w:cs="Times New Roman"/>
-                <w:i/>
-                <w:sz w:val="20"/>
-                <w:szCs w:val="20"/>
-              </w:rPr>
-            </m:ctrlPr>
-          </m:dPr>
-          <m:e>
-            <m:r>
-              <w:rPr>
-                <w:rFonts w:ascii="Cambria Math" w:hAnsi="Cambria Math" w:cs="Times New Roman"/>
-                <w:sz w:val="20"/>
-                <w:szCs w:val="20"/>
-              </w:rPr>
-              <m:t>1,3,5</m:t>
-            </m:r>
-          </m:e>
-        </m:d>
-      </m:oMath>
-      <w:r>
-        <w:rPr>
-          <w:rFonts w:ascii="Times New Roman" w:eastAsiaTheme="minorEastAsia" w:hAnsi="Times New Roman" w:cs="Times New Roman"/>
+        <w:t xml:space="preserve">Entre todos los modelos evaluados, </w:t>
+      </w:r>
+      <w:proofErr w:type="spellStart"/>
+      <w:r>
+        <w:rPr>
+          <w:rFonts w:ascii="Times New Roman" w:hAnsi="Times New Roman" w:cs="Times New Roman"/>
+          <w:i/>
+          <w:iCs/>
+          <w:sz w:val="20"/>
+          <w:szCs w:val="20"/>
+        </w:rPr>
+        <w:t>Logistic</w:t>
+      </w:r>
+      <w:proofErr w:type="spellEnd"/>
+      <w:r>
+        <w:rPr>
+          <w:rFonts w:ascii="Times New Roman" w:hAnsi="Times New Roman" w:cs="Times New Roman"/>
+          <w:i/>
+          <w:iCs/>
           <w:sz w:val="20"/>
           <w:szCs w:val="20"/>
         </w:rPr>
         <w:t xml:space="preserve"> </w:t>
       </w:r>
-      <w:r>
-        <w:rPr>
-          <w:rFonts w:ascii="Times New Roman" w:hAnsi="Times New Roman" w:cs="Times New Roman"/>
-          <w:sz w:val="20"/>
-          <w:szCs w:val="20"/>
-        </w:rPr>
-        <w:t xml:space="preserve">para los vecinos cercanos, y diferentes cantidades de componentes </w:t>
-      </w:r>
-      <m:oMath>
-        <m:r>
-          <w:rPr>
-            <w:rFonts w:ascii="Cambria Math" w:hAnsi="Cambria Math" w:cs="Times New Roman"/>
-            <w:sz w:val="20"/>
-            <w:szCs w:val="20"/>
-          </w:rPr>
-          <m:t>q∈</m:t>
-        </m:r>
-        <m:d>
-          <m:dPr>
-            <m:begChr m:val="["/>
-            <m:endChr m:val="]"/>
-            <m:ctrlPr>
-              <w:rPr>
-                <w:rFonts w:ascii="Cambria Math" w:hAnsi="Cambria Math" w:cs="Times New Roman"/>
-                <w:i/>
-                <w:sz w:val="20"/>
-                <w:szCs w:val="20"/>
-              </w:rPr>
-            </m:ctrlPr>
-          </m:dPr>
-          <m:e>
-            <m:r>
-              <w:rPr>
-                <w:rFonts w:ascii="Cambria Math" w:hAnsi="Cambria Math" w:cs="Times New Roman"/>
-                <w:sz w:val="20"/>
-                <w:szCs w:val="20"/>
-              </w:rPr>
-              <m:t>1,30</m:t>
-            </m:r>
-          </m:e>
-        </m:d>
-      </m:oMath>
-      <w:r>
-        <w:rPr>
-          <w:rFonts w:ascii="Times New Roman" w:eastAsiaTheme="minorEastAsia" w:hAnsi="Times New Roman" w:cs="Times New Roman"/>
+      <w:proofErr w:type="spellStart"/>
+      <w:r>
+        <w:rPr>
+          <w:rFonts w:ascii="Times New Roman" w:hAnsi="Times New Roman" w:cs="Times New Roman"/>
+          <w:i/>
+          <w:iCs/>
+          <w:sz w:val="20"/>
+          <w:szCs w:val="20"/>
+        </w:rPr>
+        <w:t>Regression</w:t>
+      </w:r>
+      <w:proofErr w:type="spellEnd"/>
+      <w:r>
+        <w:rPr>
+          <w:rFonts w:ascii="Times New Roman" w:hAnsi="Times New Roman" w:cs="Times New Roman"/>
           <w:sz w:val="20"/>
           <w:szCs w:val="20"/>
         </w:rPr>
@@ -2748,14 +2870,20 @@
           <w:sz w:val="20"/>
           <w:szCs w:val="20"/>
         </w:rPr>
-        <w:t>que nos permitieron obtener la mejor precisión en el modelo (</w:t>
+        <w:t>mostro el mejor</w:t>
+      </w:r>
+      <w:r>
+        <w:rPr>
+          <w:rFonts w:ascii="Times New Roman" w:hAnsi="Times New Roman" w:cs="Times New Roman"/>
+          <w:sz w:val="20"/>
+          <w:szCs w:val="20"/>
+        </w:rPr>
+        <w:t xml:space="preserve"> desempeño con un </w:t>
       </w:r>
       <w:proofErr w:type="spellStart"/>
       <w:r>
         <w:rPr>
           <w:rFonts w:ascii="Times New Roman" w:hAnsi="Times New Roman" w:cs="Times New Roman"/>
-          <w:i/>
-          <w:iCs/>
           <w:sz w:val="20"/>
           <w:szCs w:val="20"/>
         </w:rPr>
@@ -2768,43 +2896,15 @@
           <w:sz w:val="20"/>
           <w:szCs w:val="20"/>
         </w:rPr>
-        <w:t xml:space="preserve"> total óptimo). Utilizando la matriz </w:t>
-      </w:r>
-      <w:r>
-        <w:rPr>
-          <w:rFonts w:ascii="Times New Roman" w:hAnsi="Times New Roman" w:cs="Times New Roman"/>
-          <w:b/>
-          <w:bCs/>
-          <w:i/>
-          <w:iCs/>
-          <w:sz w:val="20"/>
-          <w:szCs w:val="20"/>
-        </w:rPr>
-        <w:t>X</w:t>
-      </w:r>
-      <w:r>
-        <w:rPr>
-          <w:rFonts w:ascii="Times New Roman" w:hAnsi="Times New Roman" w:cs="Times New Roman"/>
-          <w:sz w:val="20"/>
-          <w:szCs w:val="20"/>
-        </w:rPr>
-        <w:t xml:space="preserve"> con 100 características seleccionadas por SFS, al analizar los resultados en el código</w:t>
-      </w:r>
-      <w:r>
-        <w:rPr>
-          <w:rFonts w:ascii="Times New Roman" w:hAnsi="Times New Roman" w:cs="Times New Roman"/>
-          <w:sz w:val="20"/>
-          <w:szCs w:val="20"/>
-        </w:rPr>
-        <w:t xml:space="preserve"> (sección 6</w:t>
-      </w:r>
-      <w:r>
-        <w:rPr>
-          <w:rFonts w:ascii="Times New Roman" w:hAnsi="Times New Roman" w:cs="Times New Roman"/>
-          <w:sz w:val="20"/>
-          <w:szCs w:val="20"/>
-        </w:rPr>
-        <w:t>:</w:t>
+        <w:t xml:space="preserve"> del 67.62%. Sin embargo, el error promedio sigue siendo del 32.38%, debido a la calidad de las imágenes</w:t>
+      </w:r>
+      <w:r>
+        <w:rPr>
+          <w:rFonts w:ascii="Times New Roman" w:hAnsi="Times New Roman" w:cs="Times New Roman"/>
+          <w:sz w:val="20"/>
+          <w:szCs w:val="20"/>
+        </w:rPr>
+        <w:t xml:space="preserve"> o la estrategia de la extracción de características.</w:t>
       </w:r>
       <w:r>
         <w:rPr>
@@ -2814,16 +2914,22 @@
         </w:rPr>
         <w:t xml:space="preserve"> </w:t>
       </w:r>
+      <w:r>
+        <w:rPr>
+          <w:rFonts w:ascii="Times New Roman" w:hAnsi="Times New Roman" w:cs="Times New Roman"/>
+          <w:sz w:val="20"/>
+          <w:szCs w:val="20"/>
+        </w:rPr>
+        <w:t xml:space="preserve"> Nuestro próximo desafío será explorar modelos de Deep </w:t>
+      </w:r>
       <w:proofErr w:type="spellStart"/>
       <w:r>
         <w:rPr>
           <w:rFonts w:ascii="Times New Roman" w:hAnsi="Times New Roman" w:cs="Times New Roman"/>
-          <w:i/>
-          <w:iCs/>
-          <w:sz w:val="20"/>
-          <w:szCs w:val="20"/>
-        </w:rPr>
-        <w:t>Evaluation</w:t>
+          <w:sz w:val="20"/>
+          <w:szCs w:val="20"/>
+        </w:rPr>
+        <w:t>Learning</w:t>
       </w:r>
       <w:proofErr w:type="spellEnd"/>
       <w:r>
@@ -2832,227 +2938,7 @@
           <w:sz w:val="20"/>
           <w:szCs w:val="20"/>
         </w:rPr>
-        <w:t>)</w:t>
-      </w:r>
-      <w:r>
-        <w:rPr>
-          <w:rFonts w:ascii="Times New Roman" w:hAnsi="Times New Roman" w:cs="Times New Roman"/>
-          <w:sz w:val="20"/>
-          <w:szCs w:val="20"/>
-        </w:rPr>
-        <w:t xml:space="preserve">, identificamos que la mejor configuración fue </w:t>
-      </w:r>
-      <w:r>
-        <w:rPr>
-          <w:rFonts w:ascii="Times New Roman" w:hAnsi="Times New Roman" w:cs="Times New Roman"/>
-          <w:sz w:val="20"/>
-          <w:szCs w:val="20"/>
-        </w:rPr>
-        <w:t>para</w:t>
-      </w:r>
-      <w:r>
-        <w:rPr>
-          <w:rFonts w:ascii="Times New Roman" w:hAnsi="Times New Roman" w:cs="Times New Roman"/>
-          <w:sz w:val="20"/>
-          <w:szCs w:val="20"/>
-        </w:rPr>
-        <w:t xml:space="preserve"> </w:t>
-      </w:r>
-      <m:oMath>
-        <m:r>
-          <w:rPr>
-            <w:rFonts w:ascii="Cambria Math" w:eastAsiaTheme="minorEastAsia" w:hAnsi="Cambria Math" w:cs="Times New Roman"/>
-            <w:sz w:val="20"/>
-            <w:szCs w:val="20"/>
-          </w:rPr>
-          <m:t>q=11</m:t>
-        </m:r>
-      </m:oMath>
-      <w:r>
-        <w:rPr>
-          <w:rFonts w:ascii="Times New Roman" w:eastAsiaTheme="minorEastAsia" w:hAnsi="Times New Roman" w:cs="Times New Roman"/>
-          <w:sz w:val="20"/>
-          <w:szCs w:val="20"/>
-        </w:rPr>
-        <w:t xml:space="preserve"> </w:t>
-      </w:r>
-      <w:r>
-        <w:rPr>
-          <w:rFonts w:ascii="Times New Roman" w:hAnsi="Times New Roman" w:cs="Times New Roman"/>
-          <w:sz w:val="20"/>
-          <w:szCs w:val="20"/>
-        </w:rPr>
-        <w:t xml:space="preserve">y </w:t>
-      </w:r>
-      <m:oMath>
-        <m:r>
-          <w:rPr>
-            <w:rFonts w:ascii="Cambria Math" w:eastAsiaTheme="minorEastAsia" w:hAnsi="Cambria Math" w:cs="Times New Roman"/>
-            <w:sz w:val="20"/>
-            <w:szCs w:val="20"/>
-          </w:rPr>
-          <m:t>k=1</m:t>
-        </m:r>
-      </m:oMath>
-      <w:r>
-        <w:rPr>
-          <w:rFonts w:ascii="Times New Roman" w:hAnsi="Times New Roman" w:cs="Times New Roman"/>
-          <w:sz w:val="20"/>
-          <w:szCs w:val="20"/>
-        </w:rPr>
-        <w:t xml:space="preserve">. </w:t>
-      </w:r>
-    </w:p>
-    <w:p>
-      <w:pPr>
-        <w:spacing w:after="0"/>
-        <w:jc w:val="both"/>
-        <w:rPr>
-          <w:rFonts w:ascii="Times New Roman" w:hAnsi="Times New Roman" w:cs="Times New Roman"/>
-          <w:sz w:val="20"/>
-          <w:szCs w:val="20"/>
-        </w:rPr>
-      </w:pPr>
-    </w:p>
-    <w:p>
-      <w:pPr>
-        <w:spacing w:after="0"/>
-        <w:jc w:val="both"/>
-        <w:rPr>
-          <w:rFonts w:ascii="Times New Roman" w:hAnsi="Times New Roman" w:cs="Times New Roman"/>
-          <w:sz w:val="20"/>
-          <w:szCs w:val="20"/>
-        </w:rPr>
-      </w:pPr>
-    </w:p>
-    <w:p>
-      <w:pPr>
-        <w:spacing w:after="0"/>
-        <w:jc w:val="both"/>
-        <w:rPr>
-          <w:rFonts w:ascii="Times New Roman" w:eastAsiaTheme="minorEastAsia" w:hAnsi="Times New Roman" w:cs="Times New Roman"/>
-          <w:sz w:val="20"/>
-          <w:szCs w:val="20"/>
-        </w:rPr>
-      </w:pPr>
-      <w:r>
-        <w:rPr>
-          <w:rFonts w:ascii="Times New Roman" w:hAnsi="Times New Roman" w:cs="Times New Roman"/>
-          <w:sz w:val="20"/>
-          <w:szCs w:val="20"/>
-        </w:rPr>
-        <w:t xml:space="preserve">Como resultado, nuestro modelo logró clasificar las clases con una precisión del 43.5% en </w:t>
-      </w:r>
-      <w:r>
-        <w:rPr>
-          <w:rFonts w:ascii="Times New Roman" w:hAnsi="Times New Roman" w:cs="Times New Roman"/>
-          <w:sz w:val="20"/>
-          <w:szCs w:val="20"/>
-        </w:rPr>
-        <w:t xml:space="preserve">los datos </w:t>
-      </w:r>
-      <w:r>
-        <w:rPr>
-          <w:rFonts w:ascii="Times New Roman" w:hAnsi="Times New Roman" w:cs="Times New Roman"/>
-          <w:sz w:val="20"/>
-          <w:szCs w:val="20"/>
-        </w:rPr>
-        <w:t xml:space="preserve">de prueba y del 100% en el de entrenamiento, obteniendo así un </w:t>
-      </w:r>
-      <w:proofErr w:type="spellStart"/>
-      <w:r>
-        <w:rPr>
-          <w:rFonts w:ascii="Times New Roman" w:hAnsi="Times New Roman" w:cs="Times New Roman"/>
-          <w:i/>
-          <w:iCs/>
-          <w:sz w:val="20"/>
-          <w:szCs w:val="20"/>
-        </w:rPr>
-        <w:t>accuracy</w:t>
-      </w:r>
-      <w:proofErr w:type="spellEnd"/>
-      <w:r>
-        <w:rPr>
-          <w:rFonts w:ascii="Times New Roman" w:hAnsi="Times New Roman" w:cs="Times New Roman"/>
-          <w:sz w:val="20"/>
-          <w:szCs w:val="20"/>
-        </w:rPr>
-        <w:t xml:space="preserve"> total del 54.8%.</w:t>
-      </w:r>
-    </w:p>
-    <w:p>
-      <w:pPr>
-        <w:pStyle w:val="Prrafodelista"/>
-        <w:numPr>
-          <w:ilvl w:val="0"/>
-          <w:numId w:val="1"/>
-        </w:numPr>
-        <w:spacing w:after="0"/>
-        <w:rPr>
-          <w:rFonts w:ascii="Times New Roman" w:hAnsi="Times New Roman" w:cs="Times New Roman"/>
-          <w:b/>
-          <w:bCs/>
-          <w:sz w:val="20"/>
-          <w:szCs w:val="20"/>
-        </w:rPr>
-      </w:pPr>
-      <w:r>
-        <w:rPr>
-          <w:rFonts w:ascii="Times New Roman" w:hAnsi="Times New Roman" w:cs="Times New Roman"/>
-          <w:b/>
-          <w:bCs/>
-          <w:sz w:val="20"/>
-          <w:szCs w:val="20"/>
-        </w:rPr>
-        <w:t xml:space="preserve">           CONCLUS</w:t>
-      </w:r>
-      <w:r>
-        <w:rPr>
-          <w:rFonts w:ascii="Times New Roman" w:hAnsi="Times New Roman" w:cs="Times New Roman"/>
-          <w:b/>
-          <w:bCs/>
-          <w:sz w:val="20"/>
-          <w:szCs w:val="20"/>
-        </w:rPr>
-        <w:t>I</w:t>
-      </w:r>
-      <w:r>
-        <w:rPr>
-          <w:rFonts w:ascii="Times New Roman" w:hAnsi="Times New Roman" w:cs="Times New Roman"/>
-          <w:b/>
-          <w:bCs/>
-          <w:sz w:val="20"/>
-          <w:szCs w:val="20"/>
-        </w:rPr>
-        <w:t>ÓN</w:t>
-      </w:r>
-    </w:p>
-    <w:p>
-      <w:pPr>
-        <w:spacing w:after="0"/>
-        <w:jc w:val="both"/>
-        <w:rPr>
-          <w:rFonts w:ascii="Times New Roman" w:hAnsi="Times New Roman" w:cs="Times New Roman"/>
-          <w:sz w:val="20"/>
-          <w:szCs w:val="20"/>
-        </w:rPr>
-      </w:pPr>
-      <w:r>
-        <w:rPr>
-          <w:rFonts w:ascii="Times New Roman" w:hAnsi="Times New Roman" w:cs="Times New Roman"/>
-          <w:sz w:val="20"/>
-          <w:szCs w:val="20"/>
-        </w:rPr>
-        <w:t xml:space="preserve">Nuestro modelo no logró clasificar correctamente, especialmente los datos de prueba, donde el 56.5% fueron mal clasificados. Esta falta de precisión podría haber sido afectada por factores como el nivel de preprocesamiento de imágenes. Nuestro próximo paso será utilizar técnicas de </w:t>
-      </w:r>
-      <w:r>
-        <w:rPr>
-          <w:rFonts w:ascii="Times New Roman" w:hAnsi="Times New Roman" w:cs="Times New Roman"/>
-          <w:sz w:val="20"/>
-          <w:szCs w:val="20"/>
-        </w:rPr>
-        <w:lastRenderedPageBreak/>
-        <w:t>preprocesamiento más avanzadas para extraer características de mejor calidad y mejorar la precisión del modelo.</w:t>
+        <w:t xml:space="preserve"> para la clasificación, y tener mejores técnicas para el preprocesamiento de los datos para obtener mejores resultados. </w:t>
       </w:r>
     </w:p>
     <w:sectPr>
@@ -3565,7 +3451,6 @@
   <w:style w:type="character" w:default="1" w:styleId="Fuentedeprrafopredeter">
     <w:name w:val="Default Paragraph Font"/>
     <w:uiPriority w:val="1"/>
-    <w:semiHidden/>
     <w:unhideWhenUsed/>
   </w:style>
   <w:style w:type="table" w:default="1" w:styleId="Tablanormal">
